--- a/地图加载，地形分割等方案相关.docx
+++ b/地图加载，地形分割等方案相关.docx
@@ -4354,68 +4354,132 @@
       </w:r>
     </w:p>
     <w:p>
+      <w:r>
+        <w:t>需要可以对四个面分别设置加载的</w:t>
+      </w:r>
+      <w:r>
+        <w:t>StreamLevel</w:t>
+      </w:r>
+      <w:r>
+        <w:rPr>
+          <w:rFonts w:hint="eastAsia"/>
+        </w:rPr>
+        <w:t>，理想状态：</w:t>
+      </w:r>
+      <w:r>
+        <w:t>可以直接下拉选择</w:t>
+      </w:r>
+      <w:r>
+        <w:rPr>
+          <w:rFonts w:hint="eastAsia"/>
+        </w:rPr>
+        <w:t>StreamLevel</w:t>
+      </w:r>
+      <w:r>
+        <w:rPr>
+          <w:rFonts w:hint="eastAsia"/>
+        </w:rPr>
+        <w:t>不需要手动输入名字；四个边上绘制</w:t>
+      </w:r>
+      <w:r>
+        <w:rPr>
+          <w:rFonts w:hint="eastAsia"/>
+        </w:rPr>
+        <w:t>4</w:t>
+      </w:r>
+      <w:r>
+        <w:rPr>
+          <w:rFonts w:hint="eastAsia"/>
+        </w:rPr>
+        <w:t>个箭头一样的标识，直接点击箭头就可以设置四个边碰撞时触发的不同参数</w:t>
+      </w:r>
+      <w:r>
+        <w:rPr>
+          <w:rFonts w:hint="eastAsia"/>
+        </w:rPr>
+        <w:t>，箭头只在</w:t>
+      </w:r>
+      <w:r>
+        <w:rPr>
+          <w:rFonts w:hint="eastAsia"/>
+        </w:rPr>
+        <w:t>Editor</w:t>
+      </w:r>
+      <w:r>
+        <w:rPr>
+          <w:rFonts w:hint="eastAsia"/>
+        </w:rPr>
+        <w:t>显示；</w:t>
+      </w:r>
+    </w:p>
+    <w:p>
       <w:pPr>
         <w:rPr>
           <w:rFonts w:hint="eastAsia"/>
+          <w:b/>
         </w:rPr>
       </w:pPr>
       <w:r>
-        <w:t>需要可以对四个面分别设置加载的</w:t>
-      </w:r>
-      <w:r>
-        <w:t>StreamLevel</w:t>
-      </w:r>
-      <w:r>
-        <w:rPr>
-          <w:rFonts w:hint="eastAsia"/>
-        </w:rPr>
-        <w:t>，理想状态：</w:t>
-      </w:r>
-      <w:r>
-        <w:t>可以直接下拉选择</w:t>
-      </w:r>
-      <w:r>
-        <w:rPr>
-          <w:rFonts w:hint="eastAsia"/>
-        </w:rPr>
-        <w:t>StreamLevel</w:t>
-      </w:r>
-      <w:r>
-        <w:rPr>
-          <w:rFonts w:hint="eastAsia"/>
-        </w:rPr>
-        <w:t>不需要手动输入名字；四个边上绘制</w:t>
-      </w:r>
-      <w:r>
-        <w:rPr>
-          <w:rFonts w:hint="eastAsia"/>
-        </w:rPr>
-        <w:t>4</w:t>
-      </w:r>
-      <w:r>
-        <w:rPr>
-          <w:rFonts w:hint="eastAsia"/>
-        </w:rPr>
-        <w:t>个箭头一样的标识，直接点击箭头就可以设置四个边碰撞时触发的不同参数</w:t>
-      </w:r>
-      <w:r>
-        <w:rPr>
-          <w:rFonts w:hint="eastAsia"/>
-        </w:rPr>
-        <w:t>，箭头只在</w:t>
-      </w:r>
-      <w:r>
-        <w:rPr>
-          <w:rFonts w:hint="eastAsia"/>
-        </w:rPr>
-        <w:t>Editor</w:t>
-      </w:r>
-      <w:r>
-        <w:rPr>
-          <w:rFonts w:hint="eastAsia"/>
-        </w:rPr>
-        <w:t>显示；</w:t>
-      </w:r>
+        <w:t>进阶</w:t>
+      </w:r>
+      <w:r>
+        <w:rPr>
+          <w:rFonts w:hint="eastAsia"/>
+        </w:rPr>
+        <w:t>，</w:t>
+      </w:r>
+      <w:r>
+        <w:t>还应该根据从左往右或是从右往左</w:t>
+      </w:r>
+      <w:r>
+        <w:rPr>
+          <w:rFonts w:hint="eastAsia"/>
+        </w:rPr>
+        <w:t>，</w:t>
+      </w:r>
+      <w:r>
+        <w:t>来确实对应的地图是加载</w:t>
+      </w:r>
+      <w:r>
+        <w:rPr>
+          <w:rFonts w:hint="eastAsia"/>
+        </w:rPr>
+        <w:t>，</w:t>
+      </w:r>
+      <w:r>
+        <w:t>还是释放</w:t>
+      </w:r>
+      <w:r>
+        <w:rPr>
+          <w:rFonts w:hint="eastAsia"/>
+        </w:rPr>
+        <w:t>？</w:t>
+      </w:r>
+      <w:r>
+        <w:rPr>
+          <w:b/>
+        </w:rPr>
+        <w:t>释放</w:t>
+      </w:r>
+      <w:r>
+        <w:rPr>
+          <w:b/>
+        </w:rPr>
+        <w:t>并保存</w:t>
+      </w:r>
+      <w:r>
+        <w:rPr>
+          <w:b/>
+        </w:rPr>
+        <w:t>地图的规则</w:t>
+      </w:r>
+    </w:p>
+    <w:p>
+      <w:pPr>
+        <w:rPr>
+          <w:rFonts w:hint="eastAsia"/>
+        </w:rPr>
+      </w:pPr>
     </w:p>
     <w:p>
       <w:pPr>
@@ -4721,6 +4785,17 @@
     <w:p>
       <w:pPr>
         <w:rPr>
+          <w:rFonts w:ascii="新宋体" w:eastAsia="新宋体" w:cs="新宋体"/>
+          <w:color w:val="000000"/>
+          <w:kern w:val="0"/>
+          <w:sz w:val="19"/>
+          <w:szCs w:val="19"/>
+        </w:rPr>
+      </w:pPr>
+    </w:p>
+    <w:p>
+      <w:pPr>
+        <w:rPr>
           <w:rFonts w:hint="eastAsia"/>
         </w:rPr>
       </w:pPr>
@@ -4999,9 +5074,15 @@
     <w:p>
       <w:pPr>
         <w:rPr>
-          <w:rFonts w:hint="eastAsia"/>
+          <w:rFonts w:ascii="新宋体" w:eastAsia="新宋体" w:cs="新宋体"/>
+          <w:color w:val="000000"/>
+          <w:kern w:val="0"/>
+          <w:sz w:val="19"/>
+          <w:szCs w:val="19"/>
         </w:rPr>
       </w:pPr>
+    </w:p>
+    <w:p>
       <w:r>
         <w:rPr>
           <w:rFonts w:ascii="新宋体" w:eastAsia="新宋体" w:cs="新宋体"/>
@@ -5071,9 +5152,2951 @@
           <w:rFonts w:hint="eastAsia"/>
         </w:rPr>
         <w:t>。</w:t>
+      </w:r>
+    </w:p>
+    <w:p/>
+    <w:p>
+      <w:r>
+        <w:rPr>
+          <w:rFonts w:hint="eastAsia"/>
+        </w:rPr>
+        <w:t>直接使用</w:t>
+      </w:r>
+      <w:r>
+        <w:rPr>
+          <w:rFonts w:hint="eastAsia"/>
+        </w:rPr>
+        <w:t>BrushComponent</w:t>
+      </w:r>
+      <w:r>
+        <w:rPr>
+          <w:rFonts w:hint="eastAsia"/>
+        </w:rPr>
+        <w:t>的控件有一个问题，一是运行时，所有在其内部的</w:t>
+      </w:r>
+      <w:r>
+        <w:rPr>
+          <w:rFonts w:hint="eastAsia"/>
+        </w:rPr>
+        <w:t>Actor</w:t>
+      </w:r>
+      <w:r>
+        <w:rPr>
+          <w:rFonts w:hint="eastAsia"/>
+        </w:rPr>
+        <w:t>都会触发一次</w:t>
+      </w:r>
+      <w:r>
+        <w:rPr>
+          <w:rFonts w:hint="eastAsia"/>
+        </w:rPr>
+        <w:t>OverlapBegin</w:t>
+      </w:r>
+      <w:r>
+        <w:rPr>
+          <w:rFonts w:hint="eastAsia"/>
+        </w:rPr>
+        <w:t>，那么玩家如果在里面，就没办法通过监听这个事件进行地图的切换；</w:t>
+      </w:r>
+    </w:p>
+    <w:p>
+      <w:r>
+        <w:t>那么想到的方法是</w:t>
+      </w:r>
+      <w:r>
+        <w:rPr>
+          <w:rFonts w:hint="eastAsia"/>
+        </w:rPr>
+        <w:t>，</w:t>
+      </w:r>
+      <w:r>
+        <w:t>我自己根据缩放的大小</w:t>
+      </w:r>
+      <w:r>
+        <w:rPr>
+          <w:rFonts w:hint="eastAsia"/>
+        </w:rPr>
+        <w:t>，</w:t>
+      </w:r>
+      <w:r>
+        <w:t>自己去创建</w:t>
+      </w:r>
+      <w:r>
+        <w:rPr>
+          <w:rFonts w:hint="eastAsia"/>
+        </w:rPr>
+        <w:t>4</w:t>
+      </w:r>
+      <w:r>
+        <w:rPr>
+          <w:rFonts w:hint="eastAsia"/>
+        </w:rPr>
+        <w:t>个</w:t>
+      </w:r>
+      <w:r>
+        <w:rPr>
+          <w:rFonts w:hint="eastAsia"/>
+        </w:rPr>
+        <w:t>BrushComponent</w:t>
+      </w:r>
+      <w:r>
+        <w:rPr>
+          <w:rFonts w:hint="eastAsia"/>
+        </w:rPr>
+        <w:t>，分别对其设置</w:t>
+      </w:r>
+      <w:r>
+        <w:rPr>
+          <w:rFonts w:hint="eastAsia"/>
+        </w:rPr>
+        <w:t>O</w:t>
+      </w:r>
+      <w:r>
+        <w:t>verlep</w:t>
+      </w:r>
+      <w:r>
+        <w:t>事件</w:t>
+      </w:r>
+      <w:r>
+        <w:rPr>
+          <w:rFonts w:hint="eastAsia"/>
+        </w:rPr>
+        <w:t>，</w:t>
+      </w:r>
+      <w:r>
+        <w:t>则</w:t>
+      </w:r>
+      <w:r>
+        <w:rPr>
+          <w:rFonts w:hint="eastAsia"/>
+        </w:rPr>
+        <w:t>既可以分开设置对应的</w:t>
+      </w:r>
+      <w:r>
+        <w:t>LevelStream</w:t>
+      </w:r>
+      <w:r>
+        <w:t>也可以分开处理地图事件互不影响</w:t>
+      </w:r>
+      <w:r>
+        <w:rPr>
+          <w:rFonts w:hint="eastAsia"/>
+        </w:rPr>
+        <w:t>.</w:t>
+      </w:r>
+    </w:p>
+    <w:p/>
+    <w:p>
+      <w:pPr>
+        <w:pStyle w:val="4"/>
+      </w:pPr>
+      <w:r>
+        <w:rPr>
+          <w:rFonts w:hint="eastAsia"/>
+        </w:rPr>
+        <w:t>创建一个</w:t>
+      </w:r>
+      <w:r>
+        <w:t>BrushComponent</w:t>
+      </w:r>
+      <w:r>
+        <w:t>的步骤</w:t>
+      </w:r>
+    </w:p>
+    <w:p>
+      <w:r>
+        <w:t>如果只是正常的</w:t>
+      </w:r>
+      <w:r>
+        <w:rPr>
+          <w:rFonts w:hint="eastAsia"/>
+        </w:rPr>
+        <w:t>NewObject</w:t>
+      </w:r>
+      <w:r>
+        <w:t xml:space="preserve"> </w:t>
+      </w:r>
+      <w:r>
+        <w:t>则该</w:t>
+      </w:r>
+      <w:r>
+        <w:rPr>
+          <w:rFonts w:hint="eastAsia"/>
+        </w:rPr>
+        <w:t>Brush</w:t>
+      </w:r>
+      <w:r>
+        <w:t>Component</w:t>
+      </w:r>
+      <w:r>
+        <w:t>的</w:t>
+      </w:r>
+      <w:r>
+        <w:rPr>
+          <w:rFonts w:hint="eastAsia"/>
+        </w:rPr>
+        <w:t>Bursh</w:t>
+      </w:r>
+      <w:r>
+        <w:rPr>
+          <w:rFonts w:hint="eastAsia"/>
+        </w:rPr>
+        <w:t>啊</w:t>
+      </w:r>
+      <w:r>
+        <w:rPr>
+          <w:rFonts w:hint="eastAsia"/>
+        </w:rPr>
+        <w:t>Collision</w:t>
+      </w:r>
+      <w:r>
+        <w:rPr>
+          <w:rFonts w:hint="eastAsia"/>
+        </w:rPr>
+        <w:t>啊都是空的，直接从</w:t>
+      </w:r>
+      <w:r>
+        <w:rPr>
+          <w:rFonts w:hint="eastAsia"/>
+        </w:rPr>
+        <w:lastRenderedPageBreak/>
+        <w:t>左侧栏中拖出时可以看到，调用了</w:t>
+      </w:r>
+    </w:p>
+    <w:p>
+      <w:pPr>
+        <w:autoSpaceDE w:val="0"/>
+        <w:autoSpaceDN w:val="0"/>
+        <w:adjustRightInd w:val="0"/>
+        <w:jc w:val="left"/>
+        <w:rPr>
+          <w:rFonts w:ascii="新宋体" w:eastAsia="新宋体" w:cs="新宋体"/>
+          <w:color w:val="000000"/>
+          <w:kern w:val="0"/>
+          <w:sz w:val="19"/>
+          <w:szCs w:val="19"/>
+        </w:rPr>
+      </w:pPr>
+      <w:r>
+        <w:rPr>
+          <w:rFonts w:ascii="新宋体" w:eastAsia="新宋体" w:cs="新宋体"/>
+          <w:color w:val="0000FF"/>
+          <w:kern w:val="0"/>
+          <w:sz w:val="19"/>
+          <w:szCs w:val="19"/>
+        </w:rPr>
+        <w:t>AActor</w:t>
+      </w:r>
+      <w:r>
+        <w:rPr>
+          <w:rFonts w:ascii="新宋体" w:eastAsia="新宋体" w:cs="新宋体"/>
+          <w:color w:val="000000"/>
+          <w:kern w:val="0"/>
+          <w:sz w:val="19"/>
+          <w:szCs w:val="19"/>
+        </w:rPr>
+        <w:t xml:space="preserve">* </w:t>
+      </w:r>
+      <w:r>
+        <w:rPr>
+          <w:rFonts w:ascii="新宋体" w:eastAsia="新宋体" w:cs="新宋体"/>
+          <w:color w:val="0000FF"/>
+          <w:kern w:val="0"/>
+          <w:sz w:val="19"/>
+          <w:szCs w:val="19"/>
+        </w:rPr>
+        <w:t>UActorFactory</w:t>
+      </w:r>
+      <w:r>
+        <w:rPr>
+          <w:rFonts w:ascii="新宋体" w:eastAsia="新宋体" w:cs="新宋体"/>
+          <w:color w:val="000000"/>
+          <w:kern w:val="0"/>
+          <w:sz w:val="19"/>
+          <w:szCs w:val="19"/>
+        </w:rPr>
+        <w:t>::</w:t>
+      </w:r>
+      <w:r>
+        <w:rPr>
+          <w:rFonts w:ascii="新宋体" w:eastAsia="新宋体" w:cs="新宋体"/>
+          <w:color w:val="880000"/>
+          <w:kern w:val="0"/>
+          <w:sz w:val="19"/>
+          <w:szCs w:val="19"/>
+        </w:rPr>
+        <w:t>CreateActor</w:t>
+      </w:r>
+      <w:r>
+        <w:rPr>
+          <w:rFonts w:ascii="新宋体" w:eastAsia="新宋体" w:cs="新宋体"/>
+          <w:color w:val="000000"/>
+          <w:kern w:val="0"/>
+          <w:sz w:val="19"/>
+          <w:szCs w:val="19"/>
+        </w:rPr>
+        <w:t xml:space="preserve">( </w:t>
+      </w:r>
+      <w:r>
+        <w:rPr>
+          <w:rFonts w:ascii="新宋体" w:eastAsia="新宋体" w:cs="新宋体"/>
+          <w:color w:val="0000FF"/>
+          <w:kern w:val="0"/>
+          <w:sz w:val="19"/>
+          <w:szCs w:val="19"/>
+        </w:rPr>
+        <w:t>UObject</w:t>
+      </w:r>
+      <w:r>
+        <w:rPr>
+          <w:rFonts w:ascii="新宋体" w:eastAsia="新宋体" w:cs="新宋体"/>
+          <w:color w:val="000000"/>
+          <w:kern w:val="0"/>
+          <w:sz w:val="19"/>
+          <w:szCs w:val="19"/>
+        </w:rPr>
+        <w:t xml:space="preserve">* </w:t>
+      </w:r>
+      <w:r>
+        <w:rPr>
+          <w:rFonts w:ascii="新宋体" w:eastAsia="新宋体" w:cs="新宋体"/>
+          <w:color w:val="000080"/>
+          <w:kern w:val="0"/>
+          <w:sz w:val="19"/>
+          <w:szCs w:val="19"/>
+        </w:rPr>
+        <w:t>Asset</w:t>
+      </w:r>
+      <w:r>
+        <w:rPr>
+          <w:rFonts w:ascii="新宋体" w:eastAsia="新宋体" w:cs="新宋体"/>
+          <w:color w:val="000000"/>
+          <w:kern w:val="0"/>
+          <w:sz w:val="19"/>
+          <w:szCs w:val="19"/>
+        </w:rPr>
+        <w:t xml:space="preserve">, </w:t>
+      </w:r>
+      <w:r>
+        <w:rPr>
+          <w:rFonts w:ascii="新宋体" w:eastAsia="新宋体" w:cs="新宋体"/>
+          <w:color w:val="0000FF"/>
+          <w:kern w:val="0"/>
+          <w:sz w:val="19"/>
+          <w:szCs w:val="19"/>
+        </w:rPr>
+        <w:t>ULevel</w:t>
+      </w:r>
+      <w:r>
+        <w:rPr>
+          <w:rFonts w:ascii="新宋体" w:eastAsia="新宋体" w:cs="新宋体"/>
+          <w:color w:val="000000"/>
+          <w:kern w:val="0"/>
+          <w:sz w:val="19"/>
+          <w:szCs w:val="19"/>
+        </w:rPr>
+        <w:t xml:space="preserve">* </w:t>
+      </w:r>
+      <w:r>
+        <w:rPr>
+          <w:rFonts w:ascii="新宋体" w:eastAsia="新宋体" w:cs="新宋体"/>
+          <w:color w:val="000080"/>
+          <w:kern w:val="0"/>
+          <w:sz w:val="19"/>
+          <w:szCs w:val="19"/>
+        </w:rPr>
+        <w:t>InLevel</w:t>
+      </w:r>
+      <w:r>
+        <w:rPr>
+          <w:rFonts w:ascii="新宋体" w:eastAsia="新宋体" w:cs="新宋体"/>
+          <w:color w:val="000000"/>
+          <w:kern w:val="0"/>
+          <w:sz w:val="19"/>
+          <w:szCs w:val="19"/>
+        </w:rPr>
+        <w:t xml:space="preserve">, </w:t>
+      </w:r>
+      <w:r>
+        <w:rPr>
+          <w:rFonts w:ascii="新宋体" w:eastAsia="新宋体" w:cs="新宋体"/>
+          <w:color w:val="0000FF"/>
+          <w:kern w:val="0"/>
+          <w:sz w:val="19"/>
+          <w:szCs w:val="19"/>
+        </w:rPr>
+        <w:t>FTransform</w:t>
+      </w:r>
+      <w:r>
+        <w:rPr>
+          <w:rFonts w:ascii="新宋体" w:eastAsia="新宋体" w:cs="新宋体"/>
+          <w:color w:val="000000"/>
+          <w:kern w:val="0"/>
+          <w:sz w:val="19"/>
+          <w:szCs w:val="19"/>
+        </w:rPr>
+        <w:t xml:space="preserve"> </w:t>
+      </w:r>
+      <w:r>
+        <w:rPr>
+          <w:rFonts w:ascii="新宋体" w:eastAsia="新宋体" w:cs="新宋体"/>
+          <w:color w:val="000080"/>
+          <w:kern w:val="0"/>
+          <w:sz w:val="19"/>
+          <w:szCs w:val="19"/>
+        </w:rPr>
+        <w:t>SpawnTransform</w:t>
+      </w:r>
+      <w:r>
+        <w:rPr>
+          <w:rFonts w:ascii="新宋体" w:eastAsia="新宋体" w:cs="新宋体"/>
+          <w:color w:val="000000"/>
+          <w:kern w:val="0"/>
+          <w:sz w:val="19"/>
+          <w:szCs w:val="19"/>
+        </w:rPr>
+        <w:t xml:space="preserve">, </w:t>
+      </w:r>
+      <w:r>
+        <w:rPr>
+          <w:rFonts w:ascii="新宋体" w:eastAsia="新宋体" w:cs="新宋体"/>
+          <w:color w:val="0000FF"/>
+          <w:kern w:val="0"/>
+          <w:sz w:val="19"/>
+          <w:szCs w:val="19"/>
+        </w:rPr>
+        <w:t>EObjectFlags</w:t>
+      </w:r>
+      <w:r>
+        <w:rPr>
+          <w:rFonts w:ascii="新宋体" w:eastAsia="新宋体" w:cs="新宋体"/>
+          <w:color w:val="000000"/>
+          <w:kern w:val="0"/>
+          <w:sz w:val="19"/>
+          <w:szCs w:val="19"/>
+        </w:rPr>
+        <w:t xml:space="preserve"> </w:t>
+      </w:r>
+      <w:r>
+        <w:rPr>
+          <w:rFonts w:ascii="新宋体" w:eastAsia="新宋体" w:cs="新宋体"/>
+          <w:color w:val="000080"/>
+          <w:kern w:val="0"/>
+          <w:sz w:val="19"/>
+          <w:szCs w:val="19"/>
+        </w:rPr>
+        <w:t>InObjectFlags</w:t>
+      </w:r>
+      <w:r>
+        <w:rPr>
+          <w:rFonts w:ascii="新宋体" w:eastAsia="新宋体" w:cs="新宋体"/>
+          <w:color w:val="000000"/>
+          <w:kern w:val="0"/>
+          <w:sz w:val="19"/>
+          <w:szCs w:val="19"/>
+        </w:rPr>
+        <w:t xml:space="preserve">, </w:t>
+      </w:r>
+      <w:r>
+        <w:rPr>
+          <w:rFonts w:ascii="新宋体" w:eastAsia="新宋体" w:cs="新宋体"/>
+          <w:color w:val="0000FF"/>
+          <w:kern w:val="0"/>
+          <w:sz w:val="19"/>
+          <w:szCs w:val="19"/>
+        </w:rPr>
+        <w:t>const</w:t>
+      </w:r>
+      <w:r>
+        <w:rPr>
+          <w:rFonts w:ascii="新宋体" w:eastAsia="新宋体" w:cs="新宋体"/>
+          <w:color w:val="000000"/>
+          <w:kern w:val="0"/>
+          <w:sz w:val="19"/>
+          <w:szCs w:val="19"/>
+        </w:rPr>
+        <w:t xml:space="preserve"> </w:t>
+      </w:r>
+      <w:r>
+        <w:rPr>
+          <w:rFonts w:ascii="新宋体" w:eastAsia="新宋体" w:cs="新宋体"/>
+          <w:color w:val="0000FF"/>
+          <w:kern w:val="0"/>
+          <w:sz w:val="19"/>
+          <w:szCs w:val="19"/>
+        </w:rPr>
+        <w:t>FName</w:t>
+      </w:r>
+      <w:r>
+        <w:rPr>
+          <w:rFonts w:ascii="新宋体" w:eastAsia="新宋体" w:cs="新宋体"/>
+          <w:color w:val="000000"/>
+          <w:kern w:val="0"/>
+          <w:sz w:val="19"/>
+          <w:szCs w:val="19"/>
+        </w:rPr>
+        <w:t xml:space="preserve"> </w:t>
+      </w:r>
+      <w:r>
+        <w:rPr>
+          <w:rFonts w:ascii="新宋体" w:eastAsia="新宋体" w:cs="新宋体"/>
+          <w:color w:val="000080"/>
+          <w:kern w:val="0"/>
+          <w:sz w:val="19"/>
+          <w:szCs w:val="19"/>
+        </w:rPr>
+        <w:t>Name</w:t>
+      </w:r>
+      <w:r>
+        <w:rPr>
+          <w:rFonts w:ascii="新宋体" w:eastAsia="新宋体" w:cs="新宋体"/>
+          <w:color w:val="000000"/>
+          <w:kern w:val="0"/>
+          <w:sz w:val="19"/>
+          <w:szCs w:val="19"/>
+        </w:rPr>
+        <w:t xml:space="preserve"> )</w:t>
+      </w:r>
+    </w:p>
+    <w:p>
+      <w:pPr>
+        <w:rPr>
+          <w:rFonts w:ascii="新宋体" w:eastAsia="新宋体" w:cs="新宋体"/>
+          <w:color w:val="000000"/>
+          <w:kern w:val="0"/>
+          <w:sz w:val="19"/>
+          <w:szCs w:val="19"/>
+        </w:rPr>
+      </w:pPr>
+      <w:r>
+        <w:rPr>
+          <w:rFonts w:ascii="新宋体" w:eastAsia="新宋体" w:cs="新宋体"/>
+          <w:color w:val="000000"/>
+          <w:kern w:val="0"/>
+          <w:sz w:val="19"/>
+          <w:szCs w:val="19"/>
+        </w:rPr>
+        <w:t>{</w:t>
+      </w:r>
+    </w:p>
+    <w:p>
+      <w:pPr>
+        <w:rPr>
+          <w:rFonts w:ascii="新宋体" w:eastAsia="新宋体" w:cs="新宋体" w:hint="eastAsia"/>
+          <w:color w:val="000000"/>
+          <w:kern w:val="0"/>
+          <w:sz w:val="19"/>
+          <w:szCs w:val="19"/>
+        </w:rPr>
+      </w:pPr>
+      <w:r>
+        <w:rPr>
+          <w:rFonts w:ascii="新宋体" w:eastAsia="新宋体" w:cs="新宋体"/>
+          <w:color w:val="000000"/>
+          <w:kern w:val="0"/>
+          <w:sz w:val="19"/>
+          <w:szCs w:val="19"/>
+        </w:rPr>
+        <w:tab/>
+      </w:r>
+      <w:r>
+        <w:rPr>
+          <w:rFonts w:ascii="新宋体" w:eastAsia="新宋体" w:cs="新宋体"/>
+          <w:color w:val="000000"/>
+          <w:kern w:val="0"/>
+          <w:sz w:val="19"/>
+          <w:szCs w:val="19"/>
+        </w:rPr>
+        <w:t>…</w:t>
+      </w:r>
+    </w:p>
+    <w:p>
+      <w:pPr>
+        <w:rPr>
+          <w:rFonts w:ascii="新宋体" w:eastAsia="新宋体" w:cs="新宋体"/>
+          <w:color w:val="000000"/>
+          <w:kern w:val="0"/>
+          <w:sz w:val="19"/>
+          <w:szCs w:val="19"/>
+        </w:rPr>
+      </w:pPr>
+      <w:r>
+        <w:rPr>
+          <w:rFonts w:ascii="新宋体" w:eastAsia="新宋体" w:cs="新宋体"/>
+          <w:color w:val="000000"/>
+          <w:kern w:val="0"/>
+          <w:sz w:val="19"/>
+          <w:szCs w:val="19"/>
+        </w:rPr>
+        <w:t>}</w:t>
+      </w:r>
+    </w:p>
+    <w:p>
+      <w:r>
+        <w:rPr>
+          <w:rFonts w:ascii="新宋体" w:eastAsia="新宋体" w:cs="新宋体"/>
+          <w:color w:val="000000"/>
+          <w:kern w:val="0"/>
+          <w:sz w:val="19"/>
+          <w:szCs w:val="19"/>
+        </w:rPr>
+        <w:t>NewActor还是使用的</w:t>
+      </w:r>
+      <w:r>
+        <w:rPr>
+          <w:rFonts w:ascii="新宋体" w:eastAsia="新宋体" w:cs="新宋体" w:hint="eastAsia"/>
+          <w:color w:val="000000"/>
+          <w:kern w:val="0"/>
+          <w:sz w:val="19"/>
+          <w:szCs w:val="19"/>
+        </w:rPr>
+        <w:t>World的</w:t>
+      </w:r>
+      <w:r>
+        <w:rPr>
+          <w:rFonts w:ascii="新宋体" w:eastAsia="新宋体" w:cs="新宋体"/>
+          <w:color w:val="000000"/>
+          <w:kern w:val="0"/>
+          <w:sz w:val="19"/>
+          <w:szCs w:val="19"/>
+        </w:rPr>
+        <w:t>SpawnActor</w:t>
+      </w:r>
+      <w:r>
+        <w:rPr>
+          <w:rFonts w:ascii="新宋体" w:eastAsia="新宋体" w:cs="新宋体" w:hint="eastAsia"/>
+          <w:color w:val="000000"/>
+          <w:kern w:val="0"/>
+          <w:sz w:val="19"/>
+          <w:szCs w:val="19"/>
+        </w:rPr>
+        <w:t>，</w:t>
+      </w:r>
+      <w:r>
+        <w:rPr>
+          <w:rFonts w:ascii="新宋体" w:eastAsia="新宋体" w:cs="新宋体"/>
+          <w:color w:val="000000"/>
+          <w:kern w:val="0"/>
+          <w:sz w:val="19"/>
+          <w:szCs w:val="19"/>
+        </w:rPr>
+        <w:t>所以应该自己创建也是可行的</w:t>
+      </w:r>
+      <w:r>
+        <w:rPr>
+          <w:rFonts w:ascii="新宋体" w:eastAsia="新宋体" w:cs="新宋体" w:hint="eastAsia"/>
+          <w:color w:val="000000"/>
+          <w:kern w:val="0"/>
+          <w:sz w:val="19"/>
+          <w:szCs w:val="19"/>
+        </w:rPr>
+        <w:t>。</w:t>
+      </w:r>
+    </w:p>
+    <w:p>
+      <w:pPr>
+        <w:rPr>
+          <w:rFonts w:hint="eastAsia"/>
+        </w:rPr>
+      </w:pPr>
+    </w:p>
+    <w:p>
+      <w:pPr>
+        <w:autoSpaceDE w:val="0"/>
+        <w:autoSpaceDN w:val="0"/>
+        <w:adjustRightInd w:val="0"/>
+        <w:jc w:val="left"/>
+        <w:rPr>
+          <w:rFonts w:ascii="新宋体" w:eastAsia="新宋体" w:cs="新宋体"/>
+          <w:color w:val="000000"/>
+          <w:kern w:val="0"/>
+          <w:sz w:val="19"/>
+          <w:szCs w:val="19"/>
+        </w:rPr>
+      </w:pPr>
+      <w:r>
+        <w:rPr>
+          <w:rFonts w:ascii="新宋体" w:eastAsia="新宋体" w:cs="新宋体"/>
+          <w:color w:val="0000FF"/>
+          <w:kern w:val="0"/>
+          <w:sz w:val="19"/>
+          <w:szCs w:val="19"/>
+        </w:rPr>
+        <w:t>void</w:t>
+      </w:r>
+      <w:r>
+        <w:rPr>
+          <w:rFonts w:ascii="新宋体" w:eastAsia="新宋体" w:cs="新宋体"/>
+          <w:color w:val="000000"/>
+          <w:kern w:val="0"/>
+          <w:sz w:val="19"/>
+          <w:szCs w:val="19"/>
+        </w:rPr>
+        <w:t xml:space="preserve"> </w:t>
+      </w:r>
+      <w:r>
+        <w:rPr>
+          <w:rFonts w:ascii="新宋体" w:eastAsia="新宋体" w:cs="新宋体"/>
+          <w:color w:val="0000FF"/>
+          <w:kern w:val="0"/>
+          <w:sz w:val="19"/>
+          <w:szCs w:val="19"/>
+        </w:rPr>
+        <w:t>UActorFactoryBoxVolume</w:t>
+      </w:r>
+      <w:r>
+        <w:rPr>
+          <w:rFonts w:ascii="新宋体" w:eastAsia="新宋体" w:cs="新宋体"/>
+          <w:color w:val="000000"/>
+          <w:kern w:val="0"/>
+          <w:sz w:val="19"/>
+          <w:szCs w:val="19"/>
+        </w:rPr>
+        <w:t>::</w:t>
+      </w:r>
+      <w:r>
+        <w:rPr>
+          <w:rFonts w:ascii="新宋体" w:eastAsia="新宋体" w:cs="新宋体"/>
+          <w:color w:val="880000"/>
+          <w:kern w:val="0"/>
+          <w:sz w:val="19"/>
+          <w:szCs w:val="19"/>
+        </w:rPr>
+        <w:t>PostSpawnActor</w:t>
+      </w:r>
+      <w:r>
+        <w:rPr>
+          <w:rFonts w:ascii="新宋体" w:eastAsia="新宋体" w:cs="新宋体"/>
+          <w:color w:val="000000"/>
+          <w:kern w:val="0"/>
+          <w:sz w:val="19"/>
+          <w:szCs w:val="19"/>
+        </w:rPr>
+        <w:t xml:space="preserve">( </w:t>
+      </w:r>
+      <w:r>
+        <w:rPr>
+          <w:rFonts w:ascii="新宋体" w:eastAsia="新宋体" w:cs="新宋体"/>
+          <w:color w:val="0000FF"/>
+          <w:kern w:val="0"/>
+          <w:sz w:val="19"/>
+          <w:szCs w:val="19"/>
+        </w:rPr>
+        <w:t>UObject</w:t>
+      </w:r>
+      <w:r>
+        <w:rPr>
+          <w:rFonts w:ascii="新宋体" w:eastAsia="新宋体" w:cs="新宋体"/>
+          <w:color w:val="000000"/>
+          <w:kern w:val="0"/>
+          <w:sz w:val="19"/>
+          <w:szCs w:val="19"/>
+        </w:rPr>
+        <w:t xml:space="preserve">* </w:t>
+      </w:r>
+      <w:r>
+        <w:rPr>
+          <w:rFonts w:ascii="新宋体" w:eastAsia="新宋体" w:cs="新宋体"/>
+          <w:color w:val="000080"/>
+          <w:kern w:val="0"/>
+          <w:sz w:val="19"/>
+          <w:szCs w:val="19"/>
+        </w:rPr>
+        <w:t>Asset</w:t>
+      </w:r>
+      <w:r>
+        <w:rPr>
+          <w:rFonts w:ascii="新宋体" w:eastAsia="新宋体" w:cs="新宋体"/>
+          <w:color w:val="000000"/>
+          <w:kern w:val="0"/>
+          <w:sz w:val="19"/>
+          <w:szCs w:val="19"/>
+        </w:rPr>
+        <w:t xml:space="preserve">, </w:t>
+      </w:r>
+      <w:r>
+        <w:rPr>
+          <w:rFonts w:ascii="新宋体" w:eastAsia="新宋体" w:cs="新宋体"/>
+          <w:color w:val="0000FF"/>
+          <w:kern w:val="0"/>
+          <w:sz w:val="19"/>
+          <w:szCs w:val="19"/>
+        </w:rPr>
+        <w:t>AActor</w:t>
+      </w:r>
+      <w:r>
+        <w:rPr>
+          <w:rFonts w:ascii="新宋体" w:eastAsia="新宋体" w:cs="新宋体"/>
+          <w:color w:val="000000"/>
+          <w:kern w:val="0"/>
+          <w:sz w:val="19"/>
+          <w:szCs w:val="19"/>
+        </w:rPr>
+        <w:t xml:space="preserve">* </w:t>
+      </w:r>
+      <w:r>
+        <w:rPr>
+          <w:rFonts w:ascii="新宋体" w:eastAsia="新宋体" w:cs="新宋体"/>
+          <w:color w:val="000080"/>
+          <w:kern w:val="0"/>
+          <w:sz w:val="19"/>
+          <w:szCs w:val="19"/>
+        </w:rPr>
+        <w:t>NewActor</w:t>
+      </w:r>
+      <w:r>
+        <w:rPr>
+          <w:rFonts w:ascii="新宋体" w:eastAsia="新宋体" w:cs="新宋体"/>
+          <w:color w:val="000000"/>
+          <w:kern w:val="0"/>
+          <w:sz w:val="19"/>
+          <w:szCs w:val="19"/>
+        </w:rPr>
+        <w:t xml:space="preserve"> )</w:t>
+      </w:r>
+    </w:p>
+    <w:p>
+      <w:pPr>
+        <w:autoSpaceDE w:val="0"/>
+        <w:autoSpaceDN w:val="0"/>
+        <w:adjustRightInd w:val="0"/>
+        <w:jc w:val="left"/>
+        <w:rPr>
+          <w:rFonts w:ascii="新宋体" w:eastAsia="新宋体" w:cs="新宋体"/>
+          <w:color w:val="000000"/>
+          <w:kern w:val="0"/>
+          <w:sz w:val="19"/>
+          <w:szCs w:val="19"/>
+        </w:rPr>
+      </w:pPr>
+      <w:r>
+        <w:rPr>
+          <w:rFonts w:ascii="新宋体" w:eastAsia="新宋体" w:cs="新宋体"/>
+          <w:color w:val="000000"/>
+          <w:kern w:val="0"/>
+          <w:sz w:val="19"/>
+          <w:szCs w:val="19"/>
+        </w:rPr>
+        <w:t>{</w:t>
+      </w:r>
+    </w:p>
+    <w:p>
+      <w:pPr>
+        <w:autoSpaceDE w:val="0"/>
+        <w:autoSpaceDN w:val="0"/>
+        <w:adjustRightInd w:val="0"/>
+        <w:jc w:val="left"/>
+        <w:rPr>
+          <w:rFonts w:ascii="新宋体" w:eastAsia="新宋体" w:cs="新宋体"/>
+          <w:color w:val="000000"/>
+          <w:kern w:val="0"/>
+          <w:sz w:val="19"/>
+          <w:szCs w:val="19"/>
+        </w:rPr>
+      </w:pPr>
+      <w:r>
+        <w:rPr>
+          <w:rFonts w:ascii="新宋体" w:eastAsia="新宋体" w:cs="新宋体"/>
+          <w:color w:val="000000"/>
+          <w:kern w:val="0"/>
+          <w:sz w:val="19"/>
+          <w:szCs w:val="19"/>
+        </w:rPr>
+        <w:tab/>
+      </w:r>
+      <w:r>
+        <w:rPr>
+          <w:rFonts w:ascii="新宋体" w:eastAsia="新宋体" w:cs="新宋体"/>
+          <w:color w:val="0000FF"/>
+          <w:kern w:val="0"/>
+          <w:sz w:val="19"/>
+          <w:szCs w:val="19"/>
+        </w:rPr>
+        <w:t>Super</w:t>
+      </w:r>
+      <w:r>
+        <w:rPr>
+          <w:rFonts w:ascii="新宋体" w:eastAsia="新宋体" w:cs="新宋体"/>
+          <w:color w:val="000000"/>
+          <w:kern w:val="0"/>
+          <w:sz w:val="19"/>
+          <w:szCs w:val="19"/>
+        </w:rPr>
+        <w:t>::</w:t>
+      </w:r>
+      <w:r>
+        <w:rPr>
+          <w:rFonts w:ascii="新宋体" w:eastAsia="新宋体" w:cs="新宋体"/>
+          <w:color w:val="880000"/>
+          <w:kern w:val="0"/>
+          <w:sz w:val="19"/>
+          <w:szCs w:val="19"/>
+        </w:rPr>
+        <w:t>PostSpawnActor</w:t>
+      </w:r>
+      <w:r>
+        <w:rPr>
+          <w:rFonts w:ascii="新宋体" w:eastAsia="新宋体" w:cs="新宋体"/>
+          <w:color w:val="000000"/>
+          <w:kern w:val="0"/>
+          <w:sz w:val="19"/>
+          <w:szCs w:val="19"/>
+        </w:rPr>
+        <w:t>(</w:t>
+      </w:r>
+      <w:r>
+        <w:rPr>
+          <w:rFonts w:ascii="新宋体" w:eastAsia="新宋体" w:cs="新宋体"/>
+          <w:color w:val="000080"/>
+          <w:kern w:val="0"/>
+          <w:sz w:val="19"/>
+          <w:szCs w:val="19"/>
+        </w:rPr>
+        <w:t>Asset</w:t>
+      </w:r>
+      <w:r>
+        <w:rPr>
+          <w:rFonts w:ascii="新宋体" w:eastAsia="新宋体" w:cs="新宋体"/>
+          <w:color w:val="000000"/>
+          <w:kern w:val="0"/>
+          <w:sz w:val="19"/>
+          <w:szCs w:val="19"/>
+        </w:rPr>
+        <w:t xml:space="preserve">, </w:t>
+      </w:r>
+      <w:r>
+        <w:rPr>
+          <w:rFonts w:ascii="新宋体" w:eastAsia="新宋体" w:cs="新宋体"/>
+          <w:color w:val="000080"/>
+          <w:kern w:val="0"/>
+          <w:sz w:val="19"/>
+          <w:szCs w:val="19"/>
+        </w:rPr>
+        <w:t>NewActor</w:t>
+      </w:r>
+      <w:r>
+        <w:rPr>
+          <w:rFonts w:ascii="新宋体" w:eastAsia="新宋体" w:cs="新宋体"/>
+          <w:color w:val="000000"/>
+          <w:kern w:val="0"/>
+          <w:sz w:val="19"/>
+          <w:szCs w:val="19"/>
+        </w:rPr>
+        <w:t>);</w:t>
+      </w:r>
+    </w:p>
+    <w:p>
+      <w:pPr>
+        <w:autoSpaceDE w:val="0"/>
+        <w:autoSpaceDN w:val="0"/>
+        <w:adjustRightInd w:val="0"/>
+        <w:jc w:val="left"/>
+        <w:rPr>
+          <w:rFonts w:ascii="新宋体" w:eastAsia="新宋体" w:cs="新宋体"/>
+          <w:color w:val="000000"/>
+          <w:kern w:val="0"/>
+          <w:sz w:val="19"/>
+          <w:szCs w:val="19"/>
+        </w:rPr>
+      </w:pPr>
+    </w:p>
+    <w:p>
+      <w:pPr>
+        <w:autoSpaceDE w:val="0"/>
+        <w:autoSpaceDN w:val="0"/>
+        <w:adjustRightInd w:val="0"/>
+        <w:jc w:val="left"/>
+        <w:rPr>
+          <w:rFonts w:ascii="新宋体" w:eastAsia="新宋体" w:cs="新宋体"/>
+          <w:color w:val="000000"/>
+          <w:kern w:val="0"/>
+          <w:sz w:val="19"/>
+          <w:szCs w:val="19"/>
+        </w:rPr>
+      </w:pPr>
+      <w:r>
+        <w:rPr>
+          <w:rFonts w:ascii="新宋体" w:eastAsia="新宋体" w:cs="新宋体"/>
+          <w:color w:val="000000"/>
+          <w:kern w:val="0"/>
+          <w:sz w:val="19"/>
+          <w:szCs w:val="19"/>
+        </w:rPr>
+        <w:tab/>
+      </w:r>
+      <w:r>
+        <w:rPr>
+          <w:rFonts w:ascii="新宋体" w:eastAsia="新宋体" w:cs="新宋体"/>
+          <w:color w:val="0000FF"/>
+          <w:kern w:val="0"/>
+          <w:sz w:val="19"/>
+          <w:szCs w:val="19"/>
+        </w:rPr>
+        <w:t>AVolume</w:t>
+      </w:r>
+      <w:r>
+        <w:rPr>
+          <w:rFonts w:ascii="新宋体" w:eastAsia="新宋体" w:cs="新宋体"/>
+          <w:color w:val="000000"/>
+          <w:kern w:val="0"/>
+          <w:sz w:val="19"/>
+          <w:szCs w:val="19"/>
+        </w:rPr>
+        <w:t xml:space="preserve">* </w:t>
+      </w:r>
+      <w:r>
+        <w:rPr>
+          <w:rFonts w:ascii="新宋体" w:eastAsia="新宋体" w:cs="新宋体"/>
+          <w:color w:val="000080"/>
+          <w:kern w:val="0"/>
+          <w:sz w:val="19"/>
+          <w:szCs w:val="19"/>
+        </w:rPr>
+        <w:t>VolumeActor</w:t>
+      </w:r>
+      <w:r>
+        <w:rPr>
+          <w:rFonts w:ascii="新宋体" w:eastAsia="新宋体" w:cs="新宋体"/>
+          <w:color w:val="000000"/>
+          <w:kern w:val="0"/>
+          <w:sz w:val="19"/>
+          <w:szCs w:val="19"/>
+        </w:rPr>
+        <w:t xml:space="preserve"> = </w:t>
+      </w:r>
+      <w:r>
+        <w:rPr>
+          <w:rFonts w:ascii="新宋体" w:eastAsia="新宋体" w:cs="新宋体"/>
+          <w:color w:val="880000"/>
+          <w:kern w:val="0"/>
+          <w:sz w:val="19"/>
+          <w:szCs w:val="19"/>
+        </w:rPr>
+        <w:t>CastChecked</w:t>
+      </w:r>
+      <w:r>
+        <w:rPr>
+          <w:rFonts w:ascii="新宋体" w:eastAsia="新宋体" w:cs="新宋体"/>
+          <w:color w:val="000000"/>
+          <w:kern w:val="0"/>
+          <w:sz w:val="19"/>
+          <w:szCs w:val="19"/>
+        </w:rPr>
+        <w:t>&lt;</w:t>
+      </w:r>
+      <w:r>
+        <w:rPr>
+          <w:rFonts w:ascii="新宋体" w:eastAsia="新宋体" w:cs="新宋体"/>
+          <w:color w:val="0000FF"/>
+          <w:kern w:val="0"/>
+          <w:sz w:val="19"/>
+          <w:szCs w:val="19"/>
+        </w:rPr>
+        <w:t>AVolume</w:t>
+      </w:r>
+      <w:r>
+        <w:rPr>
+          <w:rFonts w:ascii="新宋体" w:eastAsia="新宋体" w:cs="新宋体"/>
+          <w:color w:val="000000"/>
+          <w:kern w:val="0"/>
+          <w:sz w:val="19"/>
+          <w:szCs w:val="19"/>
+        </w:rPr>
+        <w:t>&gt;(</w:t>
+      </w:r>
+      <w:r>
+        <w:rPr>
+          <w:rFonts w:ascii="新宋体" w:eastAsia="新宋体" w:cs="新宋体"/>
+          <w:color w:val="000080"/>
+          <w:kern w:val="0"/>
+          <w:sz w:val="19"/>
+          <w:szCs w:val="19"/>
+        </w:rPr>
+        <w:t>NewActor</w:t>
+      </w:r>
+      <w:r>
+        <w:rPr>
+          <w:rFonts w:ascii="新宋体" w:eastAsia="新宋体" w:cs="新宋体"/>
+          <w:color w:val="000000"/>
+          <w:kern w:val="0"/>
+          <w:sz w:val="19"/>
+          <w:szCs w:val="19"/>
+        </w:rPr>
+        <w:t>);</w:t>
+      </w:r>
+    </w:p>
+    <w:p>
+      <w:pPr>
+        <w:autoSpaceDE w:val="0"/>
+        <w:autoSpaceDN w:val="0"/>
+        <w:adjustRightInd w:val="0"/>
+        <w:jc w:val="left"/>
+        <w:rPr>
+          <w:rFonts w:ascii="新宋体" w:eastAsia="新宋体" w:cs="新宋体"/>
+          <w:color w:val="000000"/>
+          <w:kern w:val="0"/>
+          <w:sz w:val="19"/>
+          <w:szCs w:val="19"/>
+        </w:rPr>
+      </w:pPr>
+      <w:r>
+        <w:rPr>
+          <w:rFonts w:ascii="新宋体" w:eastAsia="新宋体" w:cs="新宋体"/>
+          <w:color w:val="000000"/>
+          <w:kern w:val="0"/>
+          <w:sz w:val="19"/>
+          <w:szCs w:val="19"/>
+        </w:rPr>
+        <w:tab/>
+      </w:r>
+      <w:r>
+        <w:rPr>
+          <w:rFonts w:ascii="新宋体" w:eastAsia="新宋体" w:cs="新宋体"/>
+          <w:color w:val="0000FF"/>
+          <w:kern w:val="0"/>
+          <w:sz w:val="19"/>
+          <w:szCs w:val="19"/>
+        </w:rPr>
+        <w:t>if</w:t>
+      </w:r>
+      <w:r>
+        <w:rPr>
+          <w:rFonts w:ascii="新宋体" w:eastAsia="新宋体" w:cs="新宋体"/>
+          <w:color w:val="000000"/>
+          <w:kern w:val="0"/>
+          <w:sz w:val="19"/>
+          <w:szCs w:val="19"/>
+        </w:rPr>
+        <w:t xml:space="preserve"> ( </w:t>
+      </w:r>
+      <w:r>
+        <w:rPr>
+          <w:rFonts w:ascii="新宋体" w:eastAsia="新宋体" w:cs="新宋体"/>
+          <w:color w:val="000080"/>
+          <w:kern w:val="0"/>
+          <w:sz w:val="19"/>
+          <w:szCs w:val="19"/>
+        </w:rPr>
+        <w:t>VolumeActor</w:t>
+      </w:r>
+      <w:r>
+        <w:rPr>
+          <w:rFonts w:ascii="新宋体" w:eastAsia="新宋体" w:cs="新宋体"/>
+          <w:color w:val="000000"/>
+          <w:kern w:val="0"/>
+          <w:sz w:val="19"/>
+          <w:szCs w:val="19"/>
+        </w:rPr>
+        <w:t xml:space="preserve"> != </w:t>
+      </w:r>
+      <w:r>
+        <w:rPr>
+          <w:rFonts w:ascii="新宋体" w:eastAsia="新宋体" w:cs="新宋体"/>
+          <w:color w:val="A000A0"/>
+          <w:kern w:val="0"/>
+          <w:sz w:val="19"/>
+          <w:szCs w:val="19"/>
+        </w:rPr>
+        <w:t>NULL</w:t>
+      </w:r>
+      <w:r>
+        <w:rPr>
+          <w:rFonts w:ascii="新宋体" w:eastAsia="新宋体" w:cs="新宋体"/>
+          <w:color w:val="000000"/>
+          <w:kern w:val="0"/>
+          <w:sz w:val="19"/>
+          <w:szCs w:val="19"/>
+        </w:rPr>
+        <w:t xml:space="preserve"> )</w:t>
+      </w:r>
+    </w:p>
+    <w:p>
+      <w:pPr>
+        <w:autoSpaceDE w:val="0"/>
+        <w:autoSpaceDN w:val="0"/>
+        <w:adjustRightInd w:val="0"/>
+        <w:jc w:val="left"/>
+        <w:rPr>
+          <w:rFonts w:ascii="新宋体" w:eastAsia="新宋体" w:cs="新宋体"/>
+          <w:color w:val="000000"/>
+          <w:kern w:val="0"/>
+          <w:sz w:val="19"/>
+          <w:szCs w:val="19"/>
+        </w:rPr>
+      </w:pPr>
+      <w:r>
+        <w:rPr>
+          <w:rFonts w:ascii="新宋体" w:eastAsia="新宋体" w:cs="新宋体"/>
+          <w:color w:val="000000"/>
+          <w:kern w:val="0"/>
+          <w:sz w:val="19"/>
+          <w:szCs w:val="19"/>
+        </w:rPr>
+        <w:tab/>
+        <w:t>{</w:t>
+      </w:r>
+    </w:p>
+    <w:p>
+      <w:pPr>
+        <w:autoSpaceDE w:val="0"/>
+        <w:autoSpaceDN w:val="0"/>
+        <w:adjustRightInd w:val="0"/>
+        <w:jc w:val="left"/>
+        <w:rPr>
+          <w:rFonts w:ascii="新宋体" w:eastAsia="新宋体" w:cs="新宋体"/>
+          <w:color w:val="000000"/>
+          <w:kern w:val="0"/>
+          <w:sz w:val="19"/>
+          <w:szCs w:val="19"/>
+        </w:rPr>
+      </w:pPr>
+      <w:r>
+        <w:rPr>
+          <w:rFonts w:ascii="新宋体" w:eastAsia="新宋体" w:cs="新宋体"/>
+          <w:color w:val="000000"/>
+          <w:kern w:val="0"/>
+          <w:sz w:val="19"/>
+          <w:szCs w:val="19"/>
+        </w:rPr>
+        <w:tab/>
+      </w:r>
+      <w:r>
+        <w:rPr>
+          <w:rFonts w:ascii="新宋体" w:eastAsia="新宋体" w:cs="新宋体"/>
+          <w:color w:val="000000"/>
+          <w:kern w:val="0"/>
+          <w:sz w:val="19"/>
+          <w:szCs w:val="19"/>
+        </w:rPr>
+        <w:tab/>
+      </w:r>
+      <w:r>
+        <w:rPr>
+          <w:rFonts w:ascii="新宋体" w:eastAsia="新宋体" w:cs="新宋体"/>
+          <w:color w:val="0000FF"/>
+          <w:kern w:val="0"/>
+          <w:sz w:val="19"/>
+          <w:szCs w:val="19"/>
+        </w:rPr>
+        <w:t>UCubeBuilder</w:t>
+      </w:r>
+      <w:r>
+        <w:rPr>
+          <w:rFonts w:ascii="新宋体" w:eastAsia="新宋体" w:cs="新宋体"/>
+          <w:color w:val="000000"/>
+          <w:kern w:val="0"/>
+          <w:sz w:val="19"/>
+          <w:szCs w:val="19"/>
+        </w:rPr>
+        <w:t xml:space="preserve">* </w:t>
+      </w:r>
+      <w:r>
+        <w:rPr>
+          <w:rFonts w:ascii="新宋体" w:eastAsia="新宋体" w:cs="新宋体"/>
+          <w:color w:val="000080"/>
+          <w:kern w:val="0"/>
+          <w:sz w:val="19"/>
+          <w:szCs w:val="19"/>
+        </w:rPr>
+        <w:t>Builder</w:t>
+      </w:r>
+      <w:r>
+        <w:rPr>
+          <w:rFonts w:ascii="新宋体" w:eastAsia="新宋体" w:cs="新宋体"/>
+          <w:color w:val="000000"/>
+          <w:kern w:val="0"/>
+          <w:sz w:val="19"/>
+          <w:szCs w:val="19"/>
+        </w:rPr>
+        <w:t xml:space="preserve"> = </w:t>
+      </w:r>
+      <w:r>
+        <w:rPr>
+          <w:rFonts w:ascii="新宋体" w:eastAsia="新宋体" w:cs="新宋体"/>
+          <w:color w:val="0000FF"/>
+          <w:kern w:val="0"/>
+          <w:sz w:val="19"/>
+          <w:szCs w:val="19"/>
+        </w:rPr>
+        <w:t>NewObject</w:t>
+      </w:r>
+      <w:r>
+        <w:rPr>
+          <w:rFonts w:ascii="新宋体" w:eastAsia="新宋体" w:cs="新宋体"/>
+          <w:color w:val="000000"/>
+          <w:kern w:val="0"/>
+          <w:sz w:val="19"/>
+          <w:szCs w:val="19"/>
+        </w:rPr>
+        <w:t>&lt;</w:t>
+      </w:r>
+      <w:r>
+        <w:rPr>
+          <w:rFonts w:ascii="新宋体" w:eastAsia="新宋体" w:cs="新宋体"/>
+          <w:color w:val="0000FF"/>
+          <w:kern w:val="0"/>
+          <w:sz w:val="19"/>
+          <w:szCs w:val="19"/>
+        </w:rPr>
+        <w:t>UCubeBuilder</w:t>
+      </w:r>
+      <w:r>
+        <w:rPr>
+          <w:rFonts w:ascii="新宋体" w:eastAsia="新宋体" w:cs="新宋体"/>
+          <w:color w:val="000000"/>
+          <w:kern w:val="0"/>
+          <w:sz w:val="19"/>
+          <w:szCs w:val="19"/>
+        </w:rPr>
+        <w:t>&gt;();</w:t>
+      </w:r>
+    </w:p>
+    <w:p>
+      <w:pPr>
+        <w:autoSpaceDE w:val="0"/>
+        <w:autoSpaceDN w:val="0"/>
+        <w:adjustRightInd w:val="0"/>
+        <w:jc w:val="left"/>
+        <w:rPr>
+          <w:rFonts w:ascii="新宋体" w:eastAsia="新宋体" w:cs="新宋体"/>
+          <w:color w:val="000000"/>
+          <w:kern w:val="0"/>
+          <w:sz w:val="19"/>
+          <w:szCs w:val="19"/>
+        </w:rPr>
+      </w:pPr>
+      <w:r>
+        <w:rPr>
+          <w:rFonts w:ascii="新宋体" w:eastAsia="新宋体" w:cs="新宋体"/>
+          <w:color w:val="000000"/>
+          <w:kern w:val="0"/>
+          <w:sz w:val="19"/>
+          <w:szCs w:val="19"/>
+        </w:rPr>
+        <w:tab/>
+      </w:r>
+      <w:r>
+        <w:rPr>
+          <w:rFonts w:ascii="新宋体" w:eastAsia="新宋体" w:cs="新宋体"/>
+          <w:color w:val="000000"/>
+          <w:kern w:val="0"/>
+          <w:sz w:val="19"/>
+          <w:szCs w:val="19"/>
+        </w:rPr>
+        <w:tab/>
+      </w:r>
+      <w:r>
+        <w:rPr>
+          <w:rFonts w:ascii="新宋体" w:eastAsia="新宋体" w:cs="新宋体"/>
+          <w:color w:val="880000"/>
+          <w:kern w:val="0"/>
+          <w:sz w:val="19"/>
+          <w:szCs w:val="19"/>
+        </w:rPr>
+        <w:t>CreateBrushForVolumeActor</w:t>
+      </w:r>
+      <w:r>
+        <w:rPr>
+          <w:rFonts w:ascii="新宋体" w:eastAsia="新宋体" w:cs="新宋体"/>
+          <w:color w:val="000000"/>
+          <w:kern w:val="0"/>
+          <w:sz w:val="19"/>
+          <w:szCs w:val="19"/>
+        </w:rPr>
+        <w:t xml:space="preserve">( </w:t>
+      </w:r>
+      <w:r>
+        <w:rPr>
+          <w:rFonts w:ascii="新宋体" w:eastAsia="新宋体" w:cs="新宋体"/>
+          <w:color w:val="000080"/>
+          <w:kern w:val="0"/>
+          <w:sz w:val="19"/>
+          <w:szCs w:val="19"/>
+        </w:rPr>
+        <w:t>VolumeActor</w:t>
+      </w:r>
+      <w:r>
+        <w:rPr>
+          <w:rFonts w:ascii="新宋体" w:eastAsia="新宋体" w:cs="新宋体"/>
+          <w:color w:val="000000"/>
+          <w:kern w:val="0"/>
+          <w:sz w:val="19"/>
+          <w:szCs w:val="19"/>
+        </w:rPr>
+        <w:t xml:space="preserve">, </w:t>
+      </w:r>
+      <w:r>
+        <w:rPr>
+          <w:rFonts w:ascii="新宋体" w:eastAsia="新宋体" w:cs="新宋体"/>
+          <w:color w:val="000080"/>
+          <w:kern w:val="0"/>
+          <w:sz w:val="19"/>
+          <w:szCs w:val="19"/>
+        </w:rPr>
+        <w:t>Builder</w:t>
+      </w:r>
+      <w:r>
+        <w:rPr>
+          <w:rFonts w:ascii="新宋体" w:eastAsia="新宋体" w:cs="新宋体"/>
+          <w:color w:val="000000"/>
+          <w:kern w:val="0"/>
+          <w:sz w:val="19"/>
+          <w:szCs w:val="19"/>
+        </w:rPr>
+        <w:t xml:space="preserve"> );</w:t>
+      </w:r>
+    </w:p>
+    <w:p>
+      <w:pPr>
+        <w:autoSpaceDE w:val="0"/>
+        <w:autoSpaceDN w:val="0"/>
+        <w:adjustRightInd w:val="0"/>
+        <w:jc w:val="left"/>
+        <w:rPr>
+          <w:rFonts w:ascii="新宋体" w:eastAsia="新宋体" w:cs="新宋体"/>
+          <w:color w:val="000000"/>
+          <w:kern w:val="0"/>
+          <w:sz w:val="19"/>
+          <w:szCs w:val="19"/>
+        </w:rPr>
+      </w:pPr>
+      <w:r>
+        <w:rPr>
+          <w:rFonts w:ascii="新宋体" w:eastAsia="新宋体" w:cs="新宋体"/>
+          <w:color w:val="000000"/>
+          <w:kern w:val="0"/>
+          <w:sz w:val="19"/>
+          <w:szCs w:val="19"/>
+        </w:rPr>
+        <w:tab/>
+        <w:t>}</w:t>
+      </w:r>
+    </w:p>
+    <w:p>
+      <w:pPr>
+        <w:autoSpaceDE w:val="0"/>
+        <w:autoSpaceDN w:val="0"/>
+        <w:adjustRightInd w:val="0"/>
+        <w:jc w:val="left"/>
+        <w:rPr>
+          <w:rFonts w:ascii="新宋体" w:eastAsia="新宋体" w:cs="新宋体"/>
+          <w:color w:val="000000"/>
+          <w:kern w:val="0"/>
+          <w:sz w:val="19"/>
+          <w:szCs w:val="19"/>
+        </w:rPr>
+      </w:pPr>
+      <w:r>
+        <w:rPr>
+          <w:rFonts w:ascii="新宋体" w:eastAsia="新宋体" w:cs="新宋体"/>
+          <w:color w:val="000000"/>
+          <w:kern w:val="0"/>
+          <w:sz w:val="19"/>
+          <w:szCs w:val="19"/>
+        </w:rPr>
+        <w:t>}</w:t>
+      </w:r>
+    </w:p>
+    <w:p>
+      <w:r>
+        <w:rPr>
+          <w:rFonts w:hint="eastAsia"/>
+        </w:rPr>
+        <w:t>使用一个</w:t>
+      </w:r>
+      <w:r>
+        <w:t>UCubeBuilder</w:t>
+      </w:r>
+      <w:r>
+        <w:t>调用</w:t>
+      </w:r>
+    </w:p>
+    <w:p>
+      <w:pPr>
+        <w:rPr>
+          <w:rFonts w:ascii="新宋体" w:eastAsia="新宋体" w:cs="新宋体"/>
+          <w:color w:val="000000"/>
+          <w:kern w:val="0"/>
+          <w:sz w:val="19"/>
+          <w:szCs w:val="19"/>
+        </w:rPr>
+      </w:pPr>
+      <w:r>
+        <w:rPr>
+          <w:rFonts w:ascii="新宋体" w:eastAsia="新宋体" w:cs="新宋体"/>
+          <w:color w:val="0000FF"/>
+          <w:kern w:val="0"/>
+          <w:sz w:val="19"/>
+          <w:szCs w:val="19"/>
+        </w:rPr>
+        <w:t>void</w:t>
+      </w:r>
+      <w:r>
+        <w:rPr>
+          <w:rFonts w:ascii="新宋体" w:eastAsia="新宋体" w:cs="新宋体"/>
+          <w:color w:val="000000"/>
+          <w:kern w:val="0"/>
+          <w:sz w:val="19"/>
+          <w:szCs w:val="19"/>
+        </w:rPr>
+        <w:t xml:space="preserve"> </w:t>
+      </w:r>
+      <w:r>
+        <w:rPr>
+          <w:rFonts w:ascii="新宋体" w:eastAsia="新宋体" w:cs="新宋体"/>
+          <w:color w:val="880000"/>
+          <w:kern w:val="0"/>
+          <w:sz w:val="19"/>
+          <w:szCs w:val="19"/>
+        </w:rPr>
+        <w:t>CreateBrushForVolumeActor</w:t>
+      </w:r>
+      <w:r>
+        <w:rPr>
+          <w:rFonts w:ascii="新宋体" w:eastAsia="新宋体" w:cs="新宋体"/>
+          <w:color w:val="000000"/>
+          <w:kern w:val="0"/>
+          <w:sz w:val="19"/>
+          <w:szCs w:val="19"/>
+        </w:rPr>
+        <w:t xml:space="preserve">( </w:t>
+      </w:r>
+      <w:r>
+        <w:rPr>
+          <w:rFonts w:ascii="新宋体" w:eastAsia="新宋体" w:cs="新宋体"/>
+          <w:color w:val="0000FF"/>
+          <w:kern w:val="0"/>
+          <w:sz w:val="19"/>
+          <w:szCs w:val="19"/>
+        </w:rPr>
+        <w:t>AVolume</w:t>
+      </w:r>
+      <w:r>
+        <w:rPr>
+          <w:rFonts w:ascii="新宋体" w:eastAsia="新宋体" w:cs="新宋体"/>
+          <w:color w:val="000000"/>
+          <w:kern w:val="0"/>
+          <w:sz w:val="19"/>
+          <w:szCs w:val="19"/>
+        </w:rPr>
+        <w:t xml:space="preserve">* </w:t>
+      </w:r>
+      <w:r>
+        <w:rPr>
+          <w:rFonts w:ascii="新宋体" w:eastAsia="新宋体" w:cs="新宋体"/>
+          <w:color w:val="000080"/>
+          <w:kern w:val="0"/>
+          <w:sz w:val="19"/>
+          <w:szCs w:val="19"/>
+        </w:rPr>
+        <w:t>NewActor</w:t>
+      </w:r>
+      <w:r>
+        <w:rPr>
+          <w:rFonts w:ascii="新宋体" w:eastAsia="新宋体" w:cs="新宋体"/>
+          <w:color w:val="000000"/>
+          <w:kern w:val="0"/>
+          <w:sz w:val="19"/>
+          <w:szCs w:val="19"/>
+        </w:rPr>
+        <w:t xml:space="preserve">, </w:t>
+      </w:r>
+      <w:r>
+        <w:rPr>
+          <w:rFonts w:ascii="新宋体" w:eastAsia="新宋体" w:cs="新宋体"/>
+          <w:color w:val="0000FF"/>
+          <w:kern w:val="0"/>
+          <w:sz w:val="19"/>
+          <w:szCs w:val="19"/>
+        </w:rPr>
+        <w:t>UBrushBuilder</w:t>
+      </w:r>
+      <w:r>
+        <w:rPr>
+          <w:rFonts w:ascii="新宋体" w:eastAsia="新宋体" w:cs="新宋体"/>
+          <w:color w:val="000000"/>
+          <w:kern w:val="0"/>
+          <w:sz w:val="19"/>
+          <w:szCs w:val="19"/>
+        </w:rPr>
+        <w:t xml:space="preserve">* </w:t>
+      </w:r>
+      <w:r>
+        <w:rPr>
+          <w:rFonts w:ascii="新宋体" w:eastAsia="新宋体" w:cs="新宋体"/>
+          <w:color w:val="000080"/>
+          <w:kern w:val="0"/>
+          <w:sz w:val="19"/>
+          <w:szCs w:val="19"/>
+        </w:rPr>
+        <w:t>BrushBuilder</w:t>
+      </w:r>
+      <w:r>
+        <w:rPr>
+          <w:rFonts w:ascii="新宋体" w:eastAsia="新宋体" w:cs="新宋体"/>
+          <w:color w:val="000000"/>
+          <w:kern w:val="0"/>
+          <w:sz w:val="19"/>
+          <w:szCs w:val="19"/>
+        </w:rPr>
+        <w:t xml:space="preserve"> )</w:t>
+      </w:r>
+    </w:p>
+    <w:p>
+      <w:pPr>
+        <w:rPr>
+          <w:rFonts w:ascii="新宋体" w:eastAsia="新宋体" w:cs="新宋体"/>
+          <w:color w:val="000000"/>
+          <w:kern w:val="0"/>
+          <w:sz w:val="19"/>
+          <w:szCs w:val="19"/>
+        </w:rPr>
+      </w:pPr>
+      <w:r>
+        <w:rPr>
+          <w:rFonts w:ascii="新宋体" w:eastAsia="新宋体" w:cs="新宋体"/>
+          <w:color w:val="000000"/>
+          <w:kern w:val="0"/>
+          <w:sz w:val="19"/>
+          <w:szCs w:val="19"/>
+        </w:rPr>
+        <w:t>可以再里面看到</w:t>
+      </w:r>
+      <w:r>
+        <w:rPr>
+          <w:rFonts w:ascii="新宋体" w:eastAsia="新宋体" w:cs="新宋体" w:hint="eastAsia"/>
+          <w:color w:val="000000"/>
+          <w:kern w:val="0"/>
+          <w:sz w:val="19"/>
+          <w:szCs w:val="19"/>
+        </w:rPr>
+        <w:t>，Bruch是通过</w:t>
+      </w:r>
+    </w:p>
+    <w:p>
+      <w:pPr>
+        <w:autoSpaceDE w:val="0"/>
+        <w:autoSpaceDN w:val="0"/>
+        <w:adjustRightInd w:val="0"/>
+        <w:jc w:val="left"/>
+        <w:rPr>
+          <w:rFonts w:ascii="新宋体" w:eastAsia="新宋体" w:cs="新宋体"/>
+          <w:color w:val="000000"/>
+          <w:kern w:val="0"/>
+          <w:sz w:val="19"/>
+          <w:szCs w:val="19"/>
+        </w:rPr>
+      </w:pPr>
+      <w:r>
+        <w:rPr>
+          <w:rFonts w:ascii="新宋体" w:eastAsia="新宋体" w:cs="新宋体"/>
+          <w:color w:val="000080"/>
+          <w:kern w:val="0"/>
+          <w:sz w:val="19"/>
+          <w:szCs w:val="19"/>
+        </w:rPr>
+        <w:t>NewActor</w:t>
+      </w:r>
+      <w:r>
+        <w:rPr>
+          <w:rFonts w:ascii="新宋体" w:eastAsia="新宋体" w:cs="新宋体"/>
+          <w:color w:val="000000"/>
+          <w:kern w:val="0"/>
+          <w:sz w:val="19"/>
+          <w:szCs w:val="19"/>
+        </w:rPr>
+        <w:t>-&gt;</w:t>
+      </w:r>
+      <w:r>
+        <w:rPr>
+          <w:rFonts w:ascii="新宋体" w:eastAsia="新宋体" w:cs="新宋体"/>
+          <w:color w:val="000080"/>
+          <w:kern w:val="0"/>
+          <w:sz w:val="19"/>
+          <w:szCs w:val="19"/>
+        </w:rPr>
+        <w:t>Brush</w:t>
+      </w:r>
+      <w:r>
+        <w:rPr>
+          <w:rFonts w:ascii="新宋体" w:eastAsia="新宋体" w:cs="新宋体"/>
+          <w:color w:val="000000"/>
+          <w:kern w:val="0"/>
+          <w:sz w:val="19"/>
+          <w:szCs w:val="19"/>
+        </w:rPr>
+        <w:t xml:space="preserve"> = </w:t>
+      </w:r>
+      <w:r>
+        <w:rPr>
+          <w:rFonts w:ascii="新宋体" w:eastAsia="新宋体" w:cs="新宋体"/>
+          <w:color w:val="0000FF"/>
+          <w:kern w:val="0"/>
+          <w:sz w:val="19"/>
+          <w:szCs w:val="19"/>
+        </w:rPr>
+        <w:t>NewObject</w:t>
+      </w:r>
+      <w:r>
+        <w:rPr>
+          <w:rFonts w:ascii="新宋体" w:eastAsia="新宋体" w:cs="新宋体"/>
+          <w:color w:val="000000"/>
+          <w:kern w:val="0"/>
+          <w:sz w:val="19"/>
+          <w:szCs w:val="19"/>
+        </w:rPr>
+        <w:t>&lt;</w:t>
+      </w:r>
+      <w:r>
+        <w:rPr>
+          <w:rFonts w:ascii="新宋体" w:eastAsia="新宋体" w:cs="新宋体"/>
+          <w:color w:val="0000FF"/>
+          <w:kern w:val="0"/>
+          <w:sz w:val="19"/>
+          <w:szCs w:val="19"/>
+        </w:rPr>
+        <w:t>UModel</w:t>
+      </w:r>
+      <w:r>
+        <w:rPr>
+          <w:rFonts w:ascii="新宋体" w:eastAsia="新宋体" w:cs="新宋体"/>
+          <w:color w:val="000000"/>
+          <w:kern w:val="0"/>
+          <w:sz w:val="19"/>
+          <w:szCs w:val="19"/>
+        </w:rPr>
+        <w:t>&gt;(</w:t>
+      </w:r>
+      <w:r>
+        <w:rPr>
+          <w:rFonts w:ascii="新宋体" w:eastAsia="新宋体" w:cs="新宋体"/>
+          <w:color w:val="000080"/>
+          <w:kern w:val="0"/>
+          <w:sz w:val="19"/>
+          <w:szCs w:val="19"/>
+        </w:rPr>
+        <w:t>NewActor</w:t>
+      </w:r>
+      <w:r>
+        <w:rPr>
+          <w:rFonts w:ascii="新宋体" w:eastAsia="新宋体" w:cs="新宋体"/>
+          <w:color w:val="000000"/>
+          <w:kern w:val="0"/>
+          <w:sz w:val="19"/>
+          <w:szCs w:val="19"/>
+        </w:rPr>
+        <w:t xml:space="preserve">, </w:t>
+      </w:r>
+      <w:r>
+        <w:rPr>
+          <w:rFonts w:ascii="新宋体" w:eastAsia="新宋体" w:cs="新宋体"/>
+          <w:color w:val="A000A0"/>
+          <w:kern w:val="0"/>
+          <w:sz w:val="19"/>
+          <w:szCs w:val="19"/>
+        </w:rPr>
+        <w:t>NAME_None</w:t>
+      </w:r>
+      <w:r>
+        <w:rPr>
+          <w:rFonts w:ascii="新宋体" w:eastAsia="新宋体" w:cs="新宋体"/>
+          <w:color w:val="000000"/>
+          <w:kern w:val="0"/>
+          <w:sz w:val="19"/>
+          <w:szCs w:val="19"/>
+        </w:rPr>
+        <w:t xml:space="preserve">, </w:t>
+      </w:r>
+      <w:r>
+        <w:rPr>
+          <w:rFonts w:ascii="新宋体" w:eastAsia="新宋体" w:cs="新宋体"/>
+          <w:color w:val="A000A0"/>
+          <w:kern w:val="0"/>
+          <w:sz w:val="19"/>
+          <w:szCs w:val="19"/>
+        </w:rPr>
+        <w:t>RF_Transactional</w:t>
+      </w:r>
+      <w:r>
+        <w:rPr>
+          <w:rFonts w:ascii="新宋体" w:eastAsia="新宋体" w:cs="新宋体"/>
+          <w:color w:val="000000"/>
+          <w:kern w:val="0"/>
+          <w:sz w:val="19"/>
+          <w:szCs w:val="19"/>
+        </w:rPr>
+        <w:t>);</w:t>
+      </w:r>
+    </w:p>
+    <w:p>
+      <w:pPr>
+        <w:autoSpaceDE w:val="0"/>
+        <w:autoSpaceDN w:val="0"/>
+        <w:adjustRightInd w:val="0"/>
+        <w:jc w:val="left"/>
+        <w:rPr>
+          <w:rFonts w:ascii="新宋体" w:eastAsia="新宋体" w:cs="新宋体"/>
+          <w:color w:val="000000"/>
+          <w:kern w:val="0"/>
+          <w:sz w:val="19"/>
+          <w:szCs w:val="19"/>
+        </w:rPr>
+      </w:pPr>
+      <w:r>
+        <w:rPr>
+          <w:rFonts w:ascii="新宋体" w:eastAsia="新宋体" w:cs="新宋体"/>
+          <w:color w:val="000000"/>
+          <w:kern w:val="0"/>
+          <w:sz w:val="19"/>
+          <w:szCs w:val="19"/>
+        </w:rPr>
+        <w:tab/>
+      </w:r>
+      <w:r>
+        <w:rPr>
+          <w:rFonts w:ascii="新宋体" w:eastAsia="新宋体" w:cs="新宋体"/>
+          <w:color w:val="000000"/>
+          <w:kern w:val="0"/>
+          <w:sz w:val="19"/>
+          <w:szCs w:val="19"/>
+        </w:rPr>
+        <w:tab/>
+      </w:r>
+      <w:r>
+        <w:rPr>
+          <w:rFonts w:ascii="新宋体" w:eastAsia="新宋体" w:cs="新宋体"/>
+          <w:color w:val="000080"/>
+          <w:kern w:val="0"/>
+          <w:sz w:val="19"/>
+          <w:szCs w:val="19"/>
+        </w:rPr>
+        <w:t>NewActor</w:t>
+      </w:r>
+      <w:r>
+        <w:rPr>
+          <w:rFonts w:ascii="新宋体" w:eastAsia="新宋体" w:cs="新宋体"/>
+          <w:color w:val="000000"/>
+          <w:kern w:val="0"/>
+          <w:sz w:val="19"/>
+          <w:szCs w:val="19"/>
+        </w:rPr>
+        <w:t>-&gt;</w:t>
+      </w:r>
+      <w:r>
+        <w:rPr>
+          <w:rFonts w:ascii="新宋体" w:eastAsia="新宋体" w:cs="新宋体"/>
+          <w:color w:val="000080"/>
+          <w:kern w:val="0"/>
+          <w:sz w:val="19"/>
+          <w:szCs w:val="19"/>
+        </w:rPr>
+        <w:t>Brush</w:t>
+      </w:r>
+      <w:r>
+        <w:rPr>
+          <w:rFonts w:ascii="新宋体" w:eastAsia="新宋体" w:cs="新宋体"/>
+          <w:color w:val="000000"/>
+          <w:kern w:val="0"/>
+          <w:sz w:val="19"/>
+          <w:szCs w:val="19"/>
+        </w:rPr>
+        <w:t>-&gt;</w:t>
+      </w:r>
+      <w:r>
+        <w:rPr>
+          <w:rFonts w:ascii="新宋体" w:eastAsia="新宋体" w:cs="新宋体"/>
+          <w:i/>
+          <w:iCs/>
+          <w:color w:val="880000"/>
+          <w:kern w:val="0"/>
+          <w:sz w:val="19"/>
+          <w:szCs w:val="19"/>
+        </w:rPr>
+        <w:t>Initialize</w:t>
+      </w:r>
+      <w:r>
+        <w:rPr>
+          <w:rFonts w:ascii="新宋体" w:eastAsia="新宋体" w:cs="新宋体"/>
+          <w:color w:val="000000"/>
+          <w:kern w:val="0"/>
+          <w:sz w:val="19"/>
+          <w:szCs w:val="19"/>
+        </w:rPr>
+        <w:t>(</w:t>
+      </w:r>
+      <w:r>
+        <w:rPr>
+          <w:rFonts w:ascii="新宋体" w:eastAsia="新宋体" w:cs="新宋体"/>
+          <w:color w:val="0000FF"/>
+          <w:kern w:val="0"/>
+          <w:sz w:val="19"/>
+          <w:szCs w:val="19"/>
+        </w:rPr>
+        <w:t>nullptr</w:t>
+      </w:r>
+      <w:r>
+        <w:rPr>
+          <w:rFonts w:ascii="新宋体" w:eastAsia="新宋体" w:cs="新宋体"/>
+          <w:color w:val="000000"/>
+          <w:kern w:val="0"/>
+          <w:sz w:val="19"/>
+          <w:szCs w:val="19"/>
+        </w:rPr>
+        <w:t xml:space="preserve">, </w:t>
+      </w:r>
+      <w:r>
+        <w:rPr>
+          <w:rFonts w:ascii="新宋体" w:eastAsia="新宋体" w:cs="新宋体"/>
+          <w:color w:val="0000FF"/>
+          <w:kern w:val="0"/>
+          <w:sz w:val="19"/>
+          <w:szCs w:val="19"/>
+        </w:rPr>
+        <w:t>true</w:t>
+      </w:r>
+      <w:r>
+        <w:rPr>
+          <w:rFonts w:ascii="新宋体" w:eastAsia="新宋体" w:cs="新宋体"/>
+          <w:color w:val="000000"/>
+          <w:kern w:val="0"/>
+          <w:sz w:val="19"/>
+          <w:szCs w:val="19"/>
+        </w:rPr>
+        <w:t>);</w:t>
+      </w:r>
+    </w:p>
+    <w:p>
+      <w:pPr>
+        <w:autoSpaceDE w:val="0"/>
+        <w:autoSpaceDN w:val="0"/>
+        <w:adjustRightInd w:val="0"/>
+        <w:jc w:val="left"/>
+        <w:rPr>
+          <w:rFonts w:ascii="新宋体" w:eastAsia="新宋体" w:cs="新宋体"/>
+          <w:color w:val="000000"/>
+          <w:kern w:val="0"/>
+          <w:sz w:val="19"/>
+          <w:szCs w:val="19"/>
+        </w:rPr>
+      </w:pPr>
+      <w:r>
+        <w:rPr>
+          <w:rFonts w:ascii="新宋体" w:eastAsia="新宋体" w:cs="新宋体"/>
+          <w:color w:val="000000"/>
+          <w:kern w:val="0"/>
+          <w:sz w:val="19"/>
+          <w:szCs w:val="19"/>
+        </w:rPr>
+        <w:tab/>
+      </w:r>
+      <w:r>
+        <w:rPr>
+          <w:rFonts w:ascii="新宋体" w:eastAsia="新宋体" w:cs="新宋体"/>
+          <w:color w:val="000000"/>
+          <w:kern w:val="0"/>
+          <w:sz w:val="19"/>
+          <w:szCs w:val="19"/>
+        </w:rPr>
+        <w:tab/>
+      </w:r>
+      <w:r>
+        <w:rPr>
+          <w:rFonts w:ascii="新宋体" w:eastAsia="新宋体" w:cs="新宋体"/>
+          <w:color w:val="000080"/>
+          <w:kern w:val="0"/>
+          <w:sz w:val="19"/>
+          <w:szCs w:val="19"/>
+        </w:rPr>
+        <w:t>NewActor</w:t>
+      </w:r>
+      <w:r>
+        <w:rPr>
+          <w:rFonts w:ascii="新宋体" w:eastAsia="新宋体" w:cs="新宋体"/>
+          <w:color w:val="000000"/>
+          <w:kern w:val="0"/>
+          <w:sz w:val="19"/>
+          <w:szCs w:val="19"/>
+        </w:rPr>
+        <w:t>-&gt;</w:t>
+      </w:r>
+      <w:r>
+        <w:rPr>
+          <w:rFonts w:ascii="新宋体" w:eastAsia="新宋体" w:cs="新宋体"/>
+          <w:color w:val="000080"/>
+          <w:kern w:val="0"/>
+          <w:sz w:val="19"/>
+          <w:szCs w:val="19"/>
+        </w:rPr>
+        <w:t>Brush</w:t>
+      </w:r>
+      <w:r>
+        <w:rPr>
+          <w:rFonts w:ascii="新宋体" w:eastAsia="新宋体" w:cs="新宋体"/>
+          <w:color w:val="000000"/>
+          <w:kern w:val="0"/>
+          <w:sz w:val="19"/>
+          <w:szCs w:val="19"/>
+        </w:rPr>
+        <w:t>-&gt;</w:t>
+      </w:r>
+      <w:r>
+        <w:rPr>
+          <w:rFonts w:ascii="新宋体" w:eastAsia="新宋体" w:cs="新宋体"/>
+          <w:color w:val="000080"/>
+          <w:kern w:val="0"/>
+          <w:sz w:val="19"/>
+          <w:szCs w:val="19"/>
+        </w:rPr>
+        <w:t>Polys</w:t>
+      </w:r>
+      <w:r>
+        <w:rPr>
+          <w:rFonts w:ascii="新宋体" w:eastAsia="新宋体" w:cs="新宋体"/>
+          <w:color w:val="000000"/>
+          <w:kern w:val="0"/>
+          <w:sz w:val="19"/>
+          <w:szCs w:val="19"/>
+        </w:rPr>
+        <w:t xml:space="preserve"> = </w:t>
+      </w:r>
+      <w:r>
+        <w:rPr>
+          <w:rFonts w:ascii="新宋体" w:eastAsia="新宋体" w:cs="新宋体"/>
+          <w:color w:val="0000FF"/>
+          <w:kern w:val="0"/>
+          <w:sz w:val="19"/>
+          <w:szCs w:val="19"/>
+        </w:rPr>
+        <w:t>NewObject</w:t>
+      </w:r>
+      <w:r>
+        <w:rPr>
+          <w:rFonts w:ascii="新宋体" w:eastAsia="新宋体" w:cs="新宋体"/>
+          <w:color w:val="000000"/>
+          <w:kern w:val="0"/>
+          <w:sz w:val="19"/>
+          <w:szCs w:val="19"/>
+        </w:rPr>
+        <w:t>&lt;</w:t>
+      </w:r>
+      <w:r>
+        <w:rPr>
+          <w:rFonts w:ascii="新宋体" w:eastAsia="新宋体" w:cs="新宋体"/>
+          <w:color w:val="0000FF"/>
+          <w:kern w:val="0"/>
+          <w:sz w:val="19"/>
+          <w:szCs w:val="19"/>
+        </w:rPr>
+        <w:t>UPolys</w:t>
+      </w:r>
+      <w:r>
+        <w:rPr>
+          <w:rFonts w:ascii="新宋体" w:eastAsia="新宋体" w:cs="新宋体"/>
+          <w:color w:val="000000"/>
+          <w:kern w:val="0"/>
+          <w:sz w:val="19"/>
+          <w:szCs w:val="19"/>
+        </w:rPr>
+        <w:t>&gt;(</w:t>
+      </w:r>
+      <w:r>
+        <w:rPr>
+          <w:rFonts w:ascii="新宋体" w:eastAsia="新宋体" w:cs="新宋体"/>
+          <w:color w:val="000080"/>
+          <w:kern w:val="0"/>
+          <w:sz w:val="19"/>
+          <w:szCs w:val="19"/>
+        </w:rPr>
+        <w:t>NewActor</w:t>
+      </w:r>
+      <w:r>
+        <w:rPr>
+          <w:rFonts w:ascii="新宋体" w:eastAsia="新宋体" w:cs="新宋体"/>
+          <w:color w:val="000000"/>
+          <w:kern w:val="0"/>
+          <w:sz w:val="19"/>
+          <w:szCs w:val="19"/>
+        </w:rPr>
+        <w:t>-&gt;</w:t>
+      </w:r>
+      <w:r>
+        <w:rPr>
+          <w:rFonts w:ascii="新宋体" w:eastAsia="新宋体" w:cs="新宋体"/>
+          <w:color w:val="000080"/>
+          <w:kern w:val="0"/>
+          <w:sz w:val="19"/>
+          <w:szCs w:val="19"/>
+        </w:rPr>
+        <w:t>Brush</w:t>
+      </w:r>
+      <w:r>
+        <w:rPr>
+          <w:rFonts w:ascii="新宋体" w:eastAsia="新宋体" w:cs="新宋体"/>
+          <w:color w:val="000000"/>
+          <w:kern w:val="0"/>
+          <w:sz w:val="19"/>
+          <w:szCs w:val="19"/>
+        </w:rPr>
+        <w:t xml:space="preserve">, </w:t>
+      </w:r>
+      <w:r>
+        <w:rPr>
+          <w:rFonts w:ascii="新宋体" w:eastAsia="新宋体" w:cs="新宋体"/>
+          <w:color w:val="A000A0"/>
+          <w:kern w:val="0"/>
+          <w:sz w:val="19"/>
+          <w:szCs w:val="19"/>
+        </w:rPr>
+        <w:t>NAME_None</w:t>
+      </w:r>
+      <w:r>
+        <w:rPr>
+          <w:rFonts w:ascii="新宋体" w:eastAsia="新宋体" w:cs="新宋体"/>
+          <w:color w:val="000000"/>
+          <w:kern w:val="0"/>
+          <w:sz w:val="19"/>
+          <w:szCs w:val="19"/>
+        </w:rPr>
+        <w:t xml:space="preserve">, </w:t>
+      </w:r>
+      <w:r>
+        <w:rPr>
+          <w:rFonts w:ascii="新宋体" w:eastAsia="新宋体" w:cs="新宋体"/>
+          <w:color w:val="A000A0"/>
+          <w:kern w:val="0"/>
+          <w:sz w:val="19"/>
+          <w:szCs w:val="19"/>
+        </w:rPr>
+        <w:t>RF_Transactional</w:t>
+      </w:r>
+      <w:r>
+        <w:rPr>
+          <w:rFonts w:ascii="新宋体" w:eastAsia="新宋体" w:cs="新宋体"/>
+          <w:color w:val="000000"/>
+          <w:kern w:val="0"/>
+          <w:sz w:val="19"/>
+          <w:szCs w:val="19"/>
+        </w:rPr>
+        <w:t>);</w:t>
+      </w:r>
+    </w:p>
+    <w:p>
+      <w:pPr>
+        <w:rPr>
+          <w:rFonts w:ascii="新宋体" w:eastAsia="新宋体" w:cs="新宋体"/>
+          <w:color w:val="000000"/>
+          <w:kern w:val="0"/>
+          <w:sz w:val="19"/>
+          <w:szCs w:val="19"/>
+        </w:rPr>
+      </w:pPr>
+      <w:r>
+        <w:rPr>
+          <w:rFonts w:ascii="新宋体" w:eastAsia="新宋体" w:cs="新宋体"/>
+          <w:color w:val="000000"/>
+          <w:kern w:val="0"/>
+          <w:sz w:val="19"/>
+          <w:szCs w:val="19"/>
+        </w:rPr>
+        <w:tab/>
+      </w:r>
+      <w:r>
+        <w:rPr>
+          <w:rFonts w:ascii="新宋体" w:eastAsia="新宋体" w:cs="新宋体"/>
+          <w:color w:val="000000"/>
+          <w:kern w:val="0"/>
+          <w:sz w:val="19"/>
+          <w:szCs w:val="19"/>
+        </w:rPr>
+        <w:tab/>
+      </w:r>
+      <w:r>
+        <w:rPr>
+          <w:rFonts w:ascii="新宋体" w:eastAsia="新宋体" w:cs="新宋体"/>
+          <w:color w:val="000080"/>
+          <w:kern w:val="0"/>
+          <w:sz w:val="19"/>
+          <w:szCs w:val="19"/>
+        </w:rPr>
+        <w:t>NewActor</w:t>
+      </w:r>
+      <w:r>
+        <w:rPr>
+          <w:rFonts w:ascii="新宋体" w:eastAsia="新宋体" w:cs="新宋体"/>
+          <w:color w:val="000000"/>
+          <w:kern w:val="0"/>
+          <w:sz w:val="19"/>
+          <w:szCs w:val="19"/>
+        </w:rPr>
+        <w:t>-&gt;</w:t>
+      </w:r>
+      <w:r>
+        <w:rPr>
+          <w:rFonts w:ascii="新宋体" w:eastAsia="新宋体" w:cs="新宋体"/>
+          <w:color w:val="880000"/>
+          <w:kern w:val="0"/>
+          <w:sz w:val="19"/>
+          <w:szCs w:val="19"/>
+        </w:rPr>
+        <w:t>GetBrushComponent</w:t>
+      </w:r>
+      <w:r>
+        <w:rPr>
+          <w:rFonts w:ascii="新宋体" w:eastAsia="新宋体" w:cs="新宋体"/>
+          <w:color w:val="000000"/>
+          <w:kern w:val="0"/>
+          <w:sz w:val="19"/>
+          <w:szCs w:val="19"/>
+        </w:rPr>
+        <w:t>()-&gt;</w:t>
+      </w:r>
+      <w:r>
+        <w:rPr>
+          <w:rFonts w:ascii="新宋体" w:eastAsia="新宋体" w:cs="新宋体"/>
+          <w:color w:val="000080"/>
+          <w:kern w:val="0"/>
+          <w:sz w:val="19"/>
+          <w:szCs w:val="19"/>
+        </w:rPr>
+        <w:t>Brush</w:t>
+      </w:r>
+      <w:r>
+        <w:rPr>
+          <w:rFonts w:ascii="新宋体" w:eastAsia="新宋体" w:cs="新宋体"/>
+          <w:color w:val="000000"/>
+          <w:kern w:val="0"/>
+          <w:sz w:val="19"/>
+          <w:szCs w:val="19"/>
+        </w:rPr>
+        <w:t xml:space="preserve"> = </w:t>
+      </w:r>
+      <w:r>
+        <w:rPr>
+          <w:rFonts w:ascii="新宋体" w:eastAsia="新宋体" w:cs="新宋体"/>
+          <w:color w:val="000080"/>
+          <w:kern w:val="0"/>
+          <w:sz w:val="19"/>
+          <w:szCs w:val="19"/>
+        </w:rPr>
+        <w:t>NewActor</w:t>
+      </w:r>
+      <w:r>
+        <w:rPr>
+          <w:rFonts w:ascii="新宋体" w:eastAsia="新宋体" w:cs="新宋体"/>
+          <w:color w:val="000000"/>
+          <w:kern w:val="0"/>
+          <w:sz w:val="19"/>
+          <w:szCs w:val="19"/>
+        </w:rPr>
+        <w:t>-&gt;</w:t>
+      </w:r>
+      <w:r>
+        <w:rPr>
+          <w:rFonts w:ascii="新宋体" w:eastAsia="新宋体" w:cs="新宋体"/>
+          <w:color w:val="000080"/>
+          <w:kern w:val="0"/>
+          <w:sz w:val="19"/>
+          <w:szCs w:val="19"/>
+        </w:rPr>
+        <w:t>Brush</w:t>
+      </w:r>
+      <w:r>
+        <w:rPr>
+          <w:rFonts w:ascii="新宋体" w:eastAsia="新宋体" w:cs="新宋体"/>
+          <w:color w:val="000000"/>
+          <w:kern w:val="0"/>
+          <w:sz w:val="19"/>
+          <w:szCs w:val="19"/>
+        </w:rPr>
+        <w:t>;</w:t>
+      </w:r>
+    </w:p>
+    <w:p>
+      <w:pPr>
+        <w:rPr>
+          <w:rFonts w:ascii="新宋体" w:eastAsia="新宋体" w:cs="新宋体"/>
+          <w:color w:val="000000"/>
+          <w:kern w:val="0"/>
+          <w:sz w:val="19"/>
+          <w:szCs w:val="19"/>
+        </w:rPr>
+      </w:pPr>
+      <w:r>
+        <w:rPr>
+          <w:rFonts w:ascii="新宋体" w:eastAsia="新宋体" w:cs="新宋体"/>
+          <w:color w:val="000000"/>
+          <w:kern w:val="0"/>
+          <w:sz w:val="19"/>
+          <w:szCs w:val="19"/>
+        </w:rPr>
+        <w:t>来进行创建和赋值的</w:t>
+      </w:r>
+    </w:p>
+    <w:p>
+      <w:pPr>
+        <w:rPr>
+          <w:rFonts w:ascii="新宋体" w:eastAsia="新宋体" w:cs="新宋体"/>
+          <w:color w:val="000000"/>
+          <w:kern w:val="0"/>
+          <w:sz w:val="19"/>
+          <w:szCs w:val="19"/>
+        </w:rPr>
+      </w:pPr>
+    </w:p>
+    <w:p>
+      <w:pPr>
+        <w:rPr>
+          <w:rFonts w:ascii="新宋体" w:eastAsia="新宋体" w:cs="新宋体" w:hint="eastAsia"/>
+          <w:color w:val="000000"/>
+          <w:kern w:val="0"/>
+          <w:sz w:val="19"/>
+          <w:szCs w:val="19"/>
+        </w:rPr>
+      </w:pPr>
+      <w:r>
+        <w:rPr>
+          <w:rFonts w:ascii="新宋体" w:eastAsia="新宋体" w:cs="新宋体" w:hint="eastAsia"/>
+          <w:color w:val="000000"/>
+          <w:kern w:val="0"/>
+          <w:sz w:val="19"/>
+          <w:szCs w:val="19"/>
+        </w:rPr>
+        <w:t>U</w:t>
+      </w:r>
+      <w:r>
+        <w:rPr>
+          <w:rFonts w:ascii="新宋体" w:eastAsia="新宋体" w:cs="新宋体"/>
+          <w:color w:val="000000"/>
+          <w:kern w:val="0"/>
+          <w:sz w:val="19"/>
+          <w:szCs w:val="19"/>
+        </w:rPr>
+        <w:t>BrushComponent的对于</w:t>
+      </w:r>
+      <w:r>
+        <w:rPr>
+          <w:rFonts w:ascii="新宋体" w:eastAsia="新宋体" w:cs="新宋体" w:hint="eastAsia"/>
+          <w:color w:val="000000"/>
+          <w:kern w:val="0"/>
+          <w:sz w:val="19"/>
+          <w:szCs w:val="19"/>
+        </w:rPr>
+        <w:t>Bounds的计算，是用过Brush的Polys的Element来计算的，也就是通过顶点来计算</w:t>
+      </w:r>
+      <w:r>
+        <w:rPr>
+          <w:rFonts w:ascii="新宋体" w:eastAsia="新宋体" w:cs="新宋体" w:hint="eastAsia"/>
+          <w:color w:val="000000"/>
+          <w:kern w:val="0"/>
+          <w:sz w:val="19"/>
+          <w:szCs w:val="19"/>
+        </w:rPr>
+        <w:t>大小，而在通过方法</w:t>
+      </w:r>
+      <w:r>
+        <w:rPr>
+          <w:rFonts w:ascii="新宋体" w:eastAsia="新宋体" w:cs="新宋体"/>
+          <w:color w:val="880000"/>
+          <w:kern w:val="0"/>
+          <w:sz w:val="19"/>
+          <w:szCs w:val="19"/>
+        </w:rPr>
+        <w:t>CreateBrushForVolumeActor</w:t>
+      </w:r>
+      <w:r>
+        <w:t xml:space="preserve"> </w:t>
+      </w:r>
+      <w:r>
+        <w:t>创建</w:t>
+      </w:r>
+      <w:r>
+        <w:rPr>
+          <w:rFonts w:hint="eastAsia"/>
+        </w:rPr>
+        <w:t>Brush</w:t>
+      </w:r>
+      <w:r>
+        <w:rPr>
+          <w:rFonts w:hint="eastAsia"/>
+        </w:rPr>
+        <w:t>的时候，已经把</w:t>
+      </w:r>
+      <w:r>
+        <w:rPr>
+          <w:rFonts w:hint="eastAsia"/>
+        </w:rPr>
+        <w:t>Poly</w:t>
+      </w:r>
+      <w:r>
+        <w:rPr>
+          <w:rFonts w:hint="eastAsia"/>
+        </w:rPr>
+        <w:t>中的所有</w:t>
+      </w:r>
+      <w:r>
+        <w:rPr>
+          <w:rFonts w:hint="eastAsia"/>
+        </w:rPr>
+        <w:t>Element</w:t>
+      </w:r>
+      <w:r>
+        <w:rPr>
+          <w:rFonts w:hint="eastAsia"/>
+        </w:rPr>
+        <w:t>顶点的</w:t>
+      </w:r>
+      <w:r>
+        <w:rPr>
+          <w:rFonts w:hint="eastAsia"/>
+        </w:rPr>
+        <w:t>Material</w:t>
+      </w:r>
+      <w:r>
+        <w:rPr>
+          <w:rFonts w:hint="eastAsia"/>
+        </w:rPr>
+        <w:t>设置为空了，这也就是只显示线框的原因？</w:t>
+      </w:r>
+    </w:p>
+    <w:p>
+      <w:pPr>
+        <w:rPr>
+          <w:rFonts w:ascii="新宋体" w:eastAsia="新宋体" w:cs="新宋体"/>
+          <w:color w:val="000000"/>
+          <w:kern w:val="0"/>
+          <w:sz w:val="19"/>
+          <w:szCs w:val="19"/>
+        </w:rPr>
+      </w:pPr>
+    </w:p>
+    <w:p>
+      <w:pPr>
+        <w:rPr>
+          <w:rFonts w:ascii="新宋体" w:eastAsia="新宋体" w:cs="新宋体" w:hint="eastAsia"/>
+          <w:color w:val="000000"/>
+          <w:kern w:val="0"/>
+          <w:sz w:val="19"/>
+          <w:szCs w:val="19"/>
+        </w:rPr>
+      </w:pPr>
+      <w:r>
+        <w:rPr>
+          <w:rFonts w:ascii="新宋体" w:eastAsia="新宋体" w:cs="新宋体" w:hint="eastAsia"/>
+          <w:color w:val="000000"/>
+          <w:kern w:val="0"/>
+          <w:sz w:val="19"/>
+          <w:szCs w:val="19"/>
+        </w:rPr>
+        <w:t>ActorFactory是一个Editor的类！！！！！</w:t>
+      </w:r>
+      <w:r>
+        <w:rPr>
+          <w:rFonts w:ascii="新宋体" w:eastAsia="新宋体" w:cs="新宋体" w:hint="eastAsia"/>
+          <w:color w:val="000000"/>
+          <w:kern w:val="0"/>
+          <w:sz w:val="19"/>
+          <w:szCs w:val="19"/>
+        </w:rPr>
+        <w:t>所以猜测，创建出来之后应该是保存在Level上面，不会在run的时候进行调用的。</w:t>
+      </w:r>
+    </w:p>
+    <w:p>
+      <w:pPr>
+        <w:pStyle w:val="4"/>
+      </w:pPr>
+      <w:r>
+        <w:t>感觉不应该直接使用一整个的</w:t>
+      </w:r>
+      <w:r>
+        <w:rPr>
+          <w:rFonts w:hint="eastAsia"/>
+        </w:rPr>
+        <w:t>Volume</w:t>
+      </w:r>
+    </w:p>
+    <w:p>
+      <w:r>
+        <w:t>因为</w:t>
+      </w:r>
+      <w:r>
+        <w:rPr>
+          <w:rFonts w:hint="eastAsia"/>
+        </w:rPr>
+        <w:t>，</w:t>
+      </w:r>
+      <w:r>
+        <w:t>在</w:t>
+      </w:r>
+      <w:r>
+        <w:rPr>
+          <w:rFonts w:hint="eastAsia"/>
+        </w:rPr>
+        <w:t>Begin</w:t>
+      </w:r>
+      <w:r>
+        <w:t>Play</w:t>
+      </w:r>
+      <w:r>
+        <w:t>的时候</w:t>
+      </w:r>
+      <w:r>
+        <w:rPr>
+          <w:rFonts w:hint="eastAsia"/>
+        </w:rPr>
+        <w:t>，</w:t>
+      </w:r>
+      <w:r>
+        <w:t>所有位于</w:t>
+      </w:r>
+      <w:r>
+        <w:rPr>
+          <w:rFonts w:hint="eastAsia"/>
+        </w:rPr>
+        <w:t>Volume</w:t>
+      </w:r>
+      <w:r>
+        <w:rPr>
+          <w:rFonts w:hint="eastAsia"/>
+        </w:rPr>
+        <w:t>之内的所有物体都会响应一次</w:t>
+      </w:r>
+      <w:r>
+        <w:rPr>
+          <w:rFonts w:hint="eastAsia"/>
+        </w:rPr>
+        <w:t>BeginOverLap</w:t>
+      </w:r>
+      <w:r>
+        <w:rPr>
+          <w:rFonts w:hint="eastAsia"/>
+        </w:rPr>
+        <w:t>，除非能根据</w:t>
+      </w:r>
+      <w:r>
+        <w:rPr>
+          <w:rFonts w:hint="eastAsia"/>
+        </w:rPr>
+        <w:t>Tag</w:t>
+      </w:r>
+      <w:r>
+        <w:rPr>
+          <w:rFonts w:hint="eastAsia"/>
+        </w:rPr>
+        <w:t>排除额外的响应。</w:t>
+      </w:r>
+    </w:p>
+    <w:p>
+      <w:pPr>
+        <w:rPr>
+          <w:rFonts w:hint="eastAsia"/>
+        </w:rPr>
+      </w:pPr>
+      <w:r>
+        <w:rPr>
+          <w:rFonts w:hint="eastAsia"/>
+        </w:rPr>
+        <w:t>其实也不是不能用，因为</w:t>
+      </w:r>
+      <w:r>
+        <w:rPr>
+          <w:rFonts w:hint="eastAsia"/>
+        </w:rPr>
+        <w:t>PrimitiveComponent</w:t>
+      </w:r>
+      <w:r>
+        <w:rPr>
+          <w:rFonts w:hint="eastAsia"/>
+        </w:rPr>
+        <w:t>的</w:t>
+      </w:r>
+      <w:r>
+        <w:rPr>
+          <w:rFonts w:ascii="新宋体" w:eastAsia="新宋体" w:cs="新宋体"/>
+          <w:color w:val="880000"/>
+          <w:kern w:val="0"/>
+          <w:sz w:val="19"/>
+          <w:szCs w:val="19"/>
+        </w:rPr>
+        <w:t>MoveComponentImpl</w:t>
+      </w:r>
+      <w:r>
+        <w:t>在</w:t>
+      </w:r>
+      <w:r>
+        <w:rPr>
+          <w:rFonts w:hint="eastAsia"/>
+        </w:rPr>
+        <w:t>Tick</w:t>
+      </w:r>
+      <w:r>
+        <w:rPr>
+          <w:rFonts w:hint="eastAsia"/>
+        </w:rPr>
+        <w:t>中也是不断地被调用的，所以</w:t>
+      </w:r>
+      <w:r>
+        <w:rPr>
+          <w:rFonts w:hint="eastAsia"/>
+        </w:rPr>
+        <w:t>，说不定分成了</w:t>
+      </w:r>
+      <w:r>
+        <w:rPr>
+          <w:rFonts w:hint="eastAsia"/>
+        </w:rPr>
+        <w:t>4</w:t>
+      </w:r>
+      <w:r>
+        <w:rPr>
+          <w:rFonts w:hint="eastAsia"/>
+        </w:rPr>
+        <w:t>个</w:t>
+      </w:r>
+      <w:r>
+        <w:rPr>
+          <w:rFonts w:hint="eastAsia"/>
+        </w:rPr>
+        <w:t>Actor</w:t>
+      </w:r>
+      <w:r>
+        <w:rPr>
+          <w:rFonts w:hint="eastAsia"/>
+        </w:rPr>
+        <w:t>，反而检测得更多。</w:t>
       </w:r>
       <w:bookmarkStart w:id="0" w:name="_GoBack"/>
       <w:bookmarkEnd w:id="0"/>
+    </w:p>
+    <w:p>
+      <w:pPr>
+        <w:pStyle w:val="4"/>
+        <w:rPr>
+          <w:rFonts w:hint="eastAsia"/>
+        </w:rPr>
+      </w:pPr>
+      <w:r>
+        <w:lastRenderedPageBreak/>
+        <w:t>在一个</w:t>
+      </w:r>
+      <w:r>
+        <w:rPr>
+          <w:rFonts w:hint="eastAsia"/>
+        </w:rPr>
+        <w:t>Volum</w:t>
+      </w:r>
+      <w:r>
+        <w:rPr>
+          <w:rFonts w:hint="eastAsia"/>
+        </w:rPr>
+        <w:t>e</w:t>
+      </w:r>
+      <w:r>
+        <w:rPr>
+          <w:rFonts w:hint="eastAsia"/>
+        </w:rPr>
+        <w:t>四周创建指向方向的箭头</w:t>
+      </w:r>
+    </w:p>
+    <w:p>
+      <w:pPr>
+        <w:rPr>
+          <w:rFonts w:ascii="新宋体" w:eastAsia="新宋体" w:cs="新宋体"/>
+          <w:color w:val="000000"/>
+          <w:kern w:val="0"/>
+          <w:sz w:val="19"/>
+          <w:szCs w:val="19"/>
+        </w:rPr>
+      </w:pPr>
+      <w:r>
+        <w:rPr>
+          <w:rFonts w:ascii="新宋体" w:eastAsia="新宋体" w:cs="新宋体"/>
+          <w:color w:val="000000"/>
+          <w:kern w:val="0"/>
+          <w:sz w:val="19"/>
+          <w:szCs w:val="19"/>
+        </w:rPr>
+        <w:t>在世界中选中一个</w:t>
+      </w:r>
+      <w:r>
+        <w:rPr>
+          <w:rFonts w:ascii="新宋体" w:eastAsia="新宋体" w:cs="新宋体" w:hint="eastAsia"/>
+          <w:color w:val="000000"/>
+          <w:kern w:val="0"/>
+          <w:sz w:val="19"/>
+          <w:szCs w:val="19"/>
+        </w:rPr>
+        <w:t>Actor是调用了S</w:t>
+      </w:r>
+      <w:r>
+        <w:rPr>
+          <w:rFonts w:ascii="新宋体" w:eastAsia="新宋体" w:cs="新宋体"/>
+          <w:color w:val="000000"/>
+          <w:kern w:val="0"/>
+          <w:sz w:val="19"/>
+          <w:szCs w:val="19"/>
+        </w:rPr>
+        <w:t>LevelEditor::OnActorSelectionChanged</w:t>
+      </w:r>
+    </w:p>
+    <w:p>
+      <w:pPr>
+        <w:rPr>
+          <w:rFonts w:ascii="新宋体" w:eastAsia="新宋体" w:cs="新宋体" w:hint="eastAsia"/>
+          <w:color w:val="000000"/>
+          <w:kern w:val="0"/>
+          <w:sz w:val="19"/>
+          <w:szCs w:val="19"/>
+        </w:rPr>
+      </w:pPr>
+      <w:r>
+        <w:rPr>
+          <w:rFonts w:ascii="新宋体" w:eastAsia="新宋体" w:cs="新宋体"/>
+          <w:color w:val="000000"/>
+          <w:kern w:val="0"/>
+          <w:sz w:val="19"/>
+          <w:szCs w:val="19"/>
+        </w:rPr>
+        <w:t>获取编辑器中点击到的</w:t>
+      </w:r>
+      <w:r>
+        <w:rPr>
+          <w:rFonts w:ascii="新宋体" w:eastAsia="新宋体" w:cs="新宋体" w:hint="eastAsia"/>
+          <w:color w:val="000000"/>
+          <w:kern w:val="0"/>
+          <w:sz w:val="19"/>
+          <w:szCs w:val="19"/>
+        </w:rPr>
+        <w:t>Actors使用的方法是：</w:t>
+      </w:r>
+    </w:p>
+    <w:p>
+      <w:pPr>
+        <w:rPr>
+          <w:rFonts w:ascii="新宋体" w:eastAsia="新宋体" w:cs="新宋体"/>
+          <w:color w:val="000000"/>
+          <w:kern w:val="0"/>
+          <w:sz w:val="19"/>
+          <w:szCs w:val="19"/>
+        </w:rPr>
+      </w:pPr>
+      <w:r>
+        <w:rPr>
+          <w:rFonts w:ascii="新宋体" w:eastAsia="新宋体" w:cs="新宋体"/>
+          <w:color w:val="000080"/>
+          <w:kern w:val="0"/>
+          <w:sz w:val="19"/>
+          <w:szCs w:val="19"/>
+        </w:rPr>
+        <w:t>GEditor</w:t>
+      </w:r>
+      <w:r>
+        <w:rPr>
+          <w:rFonts w:ascii="新宋体" w:eastAsia="新宋体" w:cs="新宋体"/>
+          <w:color w:val="000000"/>
+          <w:kern w:val="0"/>
+          <w:sz w:val="19"/>
+          <w:szCs w:val="19"/>
+        </w:rPr>
+        <w:t>-&gt;</w:t>
+      </w:r>
+      <w:r>
+        <w:rPr>
+          <w:rFonts w:ascii="新宋体" w:eastAsia="新宋体" w:cs="新宋体"/>
+          <w:color w:val="880000"/>
+          <w:kern w:val="0"/>
+          <w:sz w:val="19"/>
+          <w:szCs w:val="19"/>
+        </w:rPr>
+        <w:t>GetSelectedActors</w:t>
+      </w:r>
+      <w:r>
+        <w:rPr>
+          <w:rFonts w:ascii="新宋体" w:eastAsia="新宋体" w:cs="新宋体"/>
+          <w:color w:val="000000"/>
+          <w:kern w:val="0"/>
+          <w:sz w:val="19"/>
+          <w:szCs w:val="19"/>
+        </w:rPr>
+        <w:t>()-&gt;</w:t>
+      </w:r>
+      <w:r>
+        <w:rPr>
+          <w:rFonts w:ascii="新宋体" w:eastAsia="新宋体" w:cs="新宋体"/>
+          <w:color w:val="880000"/>
+          <w:kern w:val="0"/>
+          <w:sz w:val="19"/>
+          <w:szCs w:val="19"/>
+        </w:rPr>
+        <w:t>GetTop</w:t>
+      </w:r>
+      <w:r>
+        <w:rPr>
+          <w:rFonts w:ascii="新宋体" w:eastAsia="新宋体" w:cs="新宋体"/>
+          <w:color w:val="000000"/>
+          <w:kern w:val="0"/>
+          <w:sz w:val="19"/>
+          <w:szCs w:val="19"/>
+        </w:rPr>
+        <w:t>&lt;</w:t>
+      </w:r>
+      <w:r>
+        <w:rPr>
+          <w:rFonts w:ascii="新宋体" w:eastAsia="新宋体" w:cs="新宋体"/>
+          <w:color w:val="0000FF"/>
+          <w:kern w:val="0"/>
+          <w:sz w:val="19"/>
+          <w:szCs w:val="19"/>
+        </w:rPr>
+        <w:t>AActor</w:t>
+      </w:r>
+      <w:r>
+        <w:rPr>
+          <w:rFonts w:ascii="新宋体" w:eastAsia="新宋体" w:cs="新宋体"/>
+          <w:color w:val="000000"/>
+          <w:kern w:val="0"/>
+          <w:sz w:val="19"/>
+          <w:szCs w:val="19"/>
+        </w:rPr>
+        <w:t>&gt;();</w:t>
+      </w:r>
+    </w:p>
+    <w:p>
+      <w:pPr>
+        <w:rPr>
+          <w:rFonts w:ascii="新宋体" w:eastAsia="新宋体" w:cs="新宋体"/>
+          <w:color w:val="000000"/>
+          <w:kern w:val="0"/>
+          <w:sz w:val="19"/>
+          <w:szCs w:val="19"/>
+        </w:rPr>
+      </w:pPr>
+    </w:p>
+    <w:p>
+      <w:pPr>
+        <w:rPr>
+          <w:rFonts w:hint="eastAsia"/>
+        </w:rPr>
+      </w:pPr>
+      <w:r>
+        <w:rPr>
+          <w:rFonts w:ascii="新宋体" w:eastAsia="新宋体" w:cs="新宋体" w:hint="eastAsia"/>
+          <w:color w:val="008000"/>
+          <w:kern w:val="0"/>
+          <w:sz w:val="19"/>
+          <w:szCs w:val="19"/>
+        </w:rPr>
+        <w:t>因为创建一个</w:t>
+      </w:r>
+      <w:r>
+        <w:rPr>
+          <w:rFonts w:ascii="新宋体" w:eastAsia="新宋体" w:cs="新宋体"/>
+          <w:color w:val="008000"/>
+          <w:kern w:val="0"/>
+          <w:sz w:val="19"/>
+          <w:szCs w:val="19"/>
+        </w:rPr>
+        <w:t>Volume</w:t>
+      </w:r>
+      <w:r>
+        <w:rPr>
+          <w:rFonts w:ascii="新宋体" w:eastAsia="新宋体" w:cs="新宋体" w:hint="eastAsia"/>
+          <w:color w:val="008000"/>
+          <w:kern w:val="0"/>
+          <w:sz w:val="19"/>
+          <w:szCs w:val="19"/>
+        </w:rPr>
+        <w:t>是通过从左测的</w:t>
+      </w:r>
+      <w:r>
+        <w:rPr>
+          <w:rFonts w:ascii="新宋体" w:eastAsia="新宋体" w:cs="新宋体"/>
+          <w:color w:val="008000"/>
+          <w:kern w:val="0"/>
+          <w:sz w:val="19"/>
+          <w:szCs w:val="19"/>
+        </w:rPr>
+        <w:t>factory</w:t>
+      </w:r>
+      <w:r>
+        <w:rPr>
+          <w:rFonts w:ascii="新宋体" w:eastAsia="新宋体" w:cs="新宋体" w:hint="eastAsia"/>
+          <w:color w:val="008000"/>
+          <w:kern w:val="0"/>
+          <w:sz w:val="19"/>
+          <w:szCs w:val="19"/>
+        </w:rPr>
+        <w:t>上创建，需要通过</w:t>
+      </w:r>
+      <w:r>
+        <w:rPr>
+          <w:rFonts w:ascii="新宋体" w:eastAsia="新宋体" w:cs="新宋体" w:hint="eastAsia"/>
+          <w:color w:val="008000"/>
+          <w:kern w:val="0"/>
+          <w:sz w:val="19"/>
+          <w:szCs w:val="19"/>
+        </w:rPr>
+        <w:t>A</w:t>
+      </w:r>
+      <w:r>
+        <w:rPr>
+          <w:rFonts w:ascii="新宋体" w:eastAsia="新宋体" w:cs="新宋体"/>
+          <w:color w:val="008000"/>
+          <w:kern w:val="0"/>
+          <w:sz w:val="19"/>
+          <w:szCs w:val="19"/>
+        </w:rPr>
+        <w:t>ctorFactory去进行创建</w:t>
+      </w:r>
+      <w:r>
+        <w:rPr>
+          <w:rFonts w:ascii="新宋体" w:eastAsia="新宋体" w:cs="新宋体" w:hint="eastAsia"/>
+          <w:color w:val="008000"/>
+          <w:kern w:val="0"/>
+          <w:sz w:val="19"/>
+          <w:szCs w:val="19"/>
+        </w:rPr>
+        <w:t>，</w:t>
+      </w:r>
+      <w:r>
+        <w:rPr>
+          <w:rFonts w:ascii="新宋体" w:eastAsia="新宋体" w:cs="新宋体"/>
+          <w:color w:val="008000"/>
+          <w:kern w:val="0"/>
+          <w:sz w:val="19"/>
+          <w:szCs w:val="19"/>
+        </w:rPr>
+        <w:t>如果由代码直接创建可能获取不到当前的</w:t>
+      </w:r>
+      <w:r>
+        <w:rPr>
+          <w:rFonts w:ascii="新宋体" w:eastAsia="新宋体" w:cs="新宋体" w:hint="eastAsia"/>
+          <w:color w:val="008000"/>
+          <w:kern w:val="0"/>
+          <w:sz w:val="19"/>
+          <w:szCs w:val="19"/>
+        </w:rPr>
+        <w:t>ActorFactory，所以将其中的方法提出为一个通用创建</w:t>
+      </w:r>
+      <w:r>
+        <w:rPr>
+          <w:rFonts w:ascii="新宋体" w:eastAsia="新宋体" w:cs="新宋体"/>
+          <w:color w:val="008000"/>
+          <w:kern w:val="0"/>
+          <w:sz w:val="19"/>
+          <w:szCs w:val="19"/>
+        </w:rPr>
+        <w:t>Box Volume的方法</w:t>
+      </w:r>
+      <w:r>
+        <w:rPr>
+          <w:rFonts w:ascii="新宋体" w:eastAsia="新宋体" w:cs="新宋体" w:hint="eastAsia"/>
+          <w:color w:val="008000"/>
+          <w:kern w:val="0"/>
+          <w:sz w:val="19"/>
+          <w:szCs w:val="19"/>
+        </w:rPr>
+        <w:t>。</w:t>
+      </w:r>
     </w:p>
     <w:sectPr>
       <w:pgSz w:w="11906" w:h="16838"/>
